--- a/IDE_Study/Java Debugging With IntelliJ IDEA/Section 3 Basic Debugging Features/12. Filter Arrays and Collections in Variables or Watches.docx
+++ b/IDE_Study/Java Debugging With IntelliJ IDEA/Section 3 Basic Debugging Features/12. Filter Arrays and Collections in Variables or Watches.docx
@@ -1,6 +1,6 @@
 
 <file path=word/document.xml><?xml version="1.0" encoding="utf-8"?>
-<w:document xmlns:ve="http://schemas.openxmlformats.org/markup-compatibility/2006" xmlns:o="urn:schemas-microsoft-com:office:office" xmlns:r="http://schemas.openxmlformats.org/officeDocument/2006/relationships" xmlns:m="http://schemas.openxmlformats.org/officeDocument/2006/math" xmlns:v="urn:schemas-microsoft-com:vml" xmlns:wp="http://schemas.openxmlformats.org/drawingml/2006/wordprocessingDrawing" xmlns:w10="urn:schemas-microsoft-com:office:word" xmlns:w="http://schemas.openxmlformats.org/wordprocessingml/2006/main" xmlns:wne="http://schemas.microsoft.com/office/word/2006/wordml">
+<w:document xmlns:wpc="http://schemas.microsoft.com/office/word/2010/wordprocessingCanvas" xmlns:cx="http://schemas.microsoft.com/office/drawing/2014/chartex" xmlns:cx1="http://schemas.microsoft.com/office/drawing/2015/9/8/chartex" xmlns:cx2="http://schemas.microsoft.com/office/drawing/2015/10/21/chartex" xmlns:cx3="http://schemas.microsoft.com/office/drawing/2016/5/9/chartex" xmlns:cx4="http://schemas.microsoft.com/office/drawing/2016/5/10/chartex" xmlns:cx5="http://schemas.microsoft.com/office/drawing/2016/5/11/chartex" xmlns:cx6="http://schemas.microsoft.com/office/drawing/2016/5/12/chartex" xmlns:cx7="http://schemas.microsoft.com/office/drawing/2016/5/13/chartex" xmlns:cx8="http://schemas.microsoft.com/office/drawing/2016/5/14/chartex" xmlns:mc="http://schemas.openxmlformats.org/markup-compatibility/2006" xmlns:aink="http://schemas.microsoft.com/office/drawing/2016/ink" xmlns:am3d="http://schemas.microsoft.com/office/drawing/2017/model3d" xmlns:o="urn:schemas-microsoft-com:office:office" xmlns:oel="http://schemas.microsoft.com/office/2019/extlst" xmlns:r="http://schemas.openxmlformats.org/officeDocument/2006/relationships" xmlns:m="http://schemas.openxmlformats.org/officeDocument/2006/math" xmlns:v="urn:schemas-microsoft-com:vml" xmlns:wp14="http://schemas.microsoft.com/office/word/2010/wordprocessingDrawing" xmlns:wp="http://schemas.openxmlformats.org/drawingml/2006/wordprocessingDrawing" xmlns:w10="urn:schemas-microsoft-com:office:word" xmlns:w="http://schemas.openxmlformats.org/wordprocessingml/2006/main" xmlns:w14="http://schemas.microsoft.com/office/word/2010/wordml" xmlns:w15="http://schemas.microsoft.com/office/word/2012/wordml" xmlns:w16cex="http://schemas.microsoft.com/office/word/2018/wordml/cex" xmlns:w16cid="http://schemas.microsoft.com/office/word/2016/wordml/cid" xmlns:w16="http://schemas.microsoft.com/office/word/2018/wordml" xmlns:w16sdtdh="http://schemas.microsoft.com/office/word/2020/wordml/sdtdatahash" xmlns:w16se="http://schemas.microsoft.com/office/word/2015/wordml/symex" xmlns:wpg="http://schemas.microsoft.com/office/word/2010/wordprocessingGroup" xmlns:wpi="http://schemas.microsoft.com/office/word/2010/wordprocessingInk" xmlns:wne="http://schemas.microsoft.com/office/word/2006/wordml" xmlns:wps="http://schemas.microsoft.com/office/word/2010/wordprocessingShape" mc:Ignorable="w14 w15 w16se w16cid w16 w16cex w16sdtdh wp14">
   <w:body>
     <w:p>
       <w:pPr>
@@ -11,16 +11,14 @@
         </w:numPr>
         <w:ind w:left="426"/>
         <w:rPr>
-          <w:sz w:val="20"/>
-          <w:szCs w:val="18"/>
-          <w:lang w:val="en-IN"/>
-        </w:rPr>
-      </w:pPr>
-      <w:r>
-        <w:rPr>
-          <w:b/>
-          <w:sz w:val="20"/>
-          <w:szCs w:val="18"/>
+          <w:sz w:val="24"/>
+          <w:lang w:val="en-IN"/>
+        </w:rPr>
+      </w:pPr>
+      <w:r>
+        <w:rPr>
+          <w:b/>
+          <w:sz w:val="24"/>
           <w:u w:val="single"/>
           <w:lang w:val="en-IN"/>
         </w:rPr>
@@ -28,32 +26,28 @@
       </w:r>
       <w:r>
         <w:rPr>
-          <w:sz w:val="20"/>
-          <w:szCs w:val="18"/>
+          <w:sz w:val="24"/>
           <w:lang w:val="en-IN"/>
         </w:rPr>
         <w:t xml:space="preserve">: </w:t>
       </w:r>
       <w:r>
         <w:rPr>
-          <w:sz w:val="20"/>
-          <w:szCs w:val="18"/>
+          <w:sz w:val="24"/>
           <w:lang w:val="en-IN"/>
         </w:rPr>
         <w:t xml:space="preserve">We can filter an array or </w:t>
       </w:r>
       <w:r>
         <w:rPr>
-          <w:sz w:val="20"/>
-          <w:szCs w:val="18"/>
+          <w:sz w:val="24"/>
           <w:lang w:val="en-IN"/>
         </w:rPr>
         <w:t>collection which appears</w:t>
       </w:r>
       <w:r>
         <w:rPr>
-          <w:sz w:val="20"/>
-          <w:szCs w:val="18"/>
+          <w:sz w:val="24"/>
           <w:lang w:val="en-IN"/>
         </w:rPr>
         <w:t xml:space="preserve"> inside the </w:t>
@@ -61,16 +55,14 @@
       <w:r>
         <w:rPr>
           <w:b/>
-          <w:sz w:val="20"/>
-          <w:szCs w:val="18"/>
+          <w:sz w:val="24"/>
           <w:lang w:val="en-IN"/>
         </w:rPr>
         <w:t xml:space="preserve">Variables or Watches </w:t>
       </w:r>
       <w:r>
         <w:rPr>
-          <w:sz w:val="20"/>
-          <w:szCs w:val="18"/>
+          <w:sz w:val="24"/>
           <w:lang w:val="en-IN"/>
         </w:rPr>
         <w:t>Sections.</w:t>
@@ -85,36 +77,56 @@
         </w:numPr>
         <w:ind w:left="426"/>
         <w:rPr>
-          <w:sz w:val="20"/>
-          <w:szCs w:val="18"/>
-          <w:lang w:val="en-IN"/>
-        </w:rPr>
-      </w:pPr>
-      <w:r>
-        <w:rPr>
-          <w:sz w:val="20"/>
-          <w:szCs w:val="18"/>
-          <w:lang w:val="en-IN"/>
-        </w:rPr>
-        <w:t>Let’s filter array “</w:t>
-      </w:r>
-      <w:proofErr w:type="spellStart"/>
-      <w:r>
-        <w:rPr>
-          <w:sz w:val="20"/>
-          <w:szCs w:val="18"/>
-          <w:lang w:val="en-IN"/>
-        </w:rPr>
-        <w:t>numberArray</w:t>
-      </w:r>
-      <w:proofErr w:type="spellEnd"/>
-      <w:r>
-        <w:rPr>
-          <w:sz w:val="20"/>
-          <w:szCs w:val="18"/>
-          <w:lang w:val="en-IN"/>
-        </w:rPr>
-        <w:t>” of size 10,000.</w:t>
+          <w:sz w:val="24"/>
+          <w:lang w:val="en-IN"/>
+        </w:rPr>
+      </w:pPr>
+      <w:r>
+        <w:rPr>
+          <w:b/>
+          <w:sz w:val="24"/>
+          <w:u w:val="single"/>
+          <w:lang w:val="en-IN"/>
+        </w:rPr>
+        <w:t>Purpose</w:t>
+      </w:r>
+      <w:r>
+        <w:rPr>
+          <w:sz w:val="24"/>
+          <w:lang w:val="en-IN"/>
+        </w:rPr>
+        <w:t>:</w:t>
+      </w:r>
+      <w:r>
+        <w:rPr>
+          <w:sz w:val="24"/>
+          <w:lang w:val="en-IN"/>
+        </w:rPr>
+        <w:t xml:space="preserve"> See when filter is applied over an array, </w:t>
+      </w:r>
+      <w:proofErr w:type="gramStart"/>
+      <w:r>
+        <w:rPr>
+          <w:sz w:val="24"/>
+          <w:lang w:val="en-IN"/>
+        </w:rPr>
+        <w:t>collection</w:t>
+      </w:r>
+      <w:proofErr w:type="gramEnd"/>
+      <w:r>
+        <w:rPr>
+          <w:sz w:val="24"/>
+          <w:lang w:val="en-IN"/>
+        </w:rPr>
+        <w:t xml:space="preserve"> or map, it doesn’t change the actual current state those items. </w:t>
+      </w:r>
+      <w:r>
+        <w:rPr>
+          <w:sz w:val="24"/>
+          <w:lang w:val="en-IN"/>
+        </w:rPr>
+        <w:br/>
+        <w:t xml:space="preserve">Filter is basically to help you to sort out the items in which you’re interested so that from a big collection, you can see only your interested items. </w:t>
       </w:r>
     </w:p>
     <w:p>
@@ -126,22 +138,33 @@
         </w:numPr>
         <w:ind w:left="426"/>
         <w:rPr>
-          <w:sz w:val="20"/>
-          <w:szCs w:val="18"/>
-          <w:lang w:val="en-IN"/>
-        </w:rPr>
-      </w:pPr>
+          <w:sz w:val="24"/>
+          <w:lang w:val="en-IN"/>
+        </w:rPr>
+      </w:pPr>
+      <w:r>
+        <w:rPr>
+          <w:sz w:val="24"/>
+          <w:lang w:val="en-IN"/>
+        </w:rPr>
+        <w:t>Let’s filter array “numberArray” of size 10,000.</w:t>
+      </w:r>
+      <w:r>
+        <w:rPr>
+          <w:sz w:val="24"/>
+          <w:lang w:val="en-IN"/>
+        </w:rPr>
+        <w:br/>
+      </w:r>
       <w:r>
         <w:rPr>
           <w:noProof/>
-          <w:sz w:val="20"/>
-          <w:szCs w:val="18"/>
         </w:rPr>
         <w:drawing>
-          <wp:inline distT="0" distB="0" distL="0" distR="0">
-            <wp:extent cx="7045992" cy="2705607"/>
-            <wp:effectExtent l="19050" t="19050" r="21558" b="18543"/>
-            <wp:docPr id="124" name="Picture 124"/>
+          <wp:inline distT="0" distB="0" distL="0" distR="0" wp14:anchorId="44E1EEFB" wp14:editId="22203950">
+            <wp:extent cx="7324826" cy="1339215"/>
+            <wp:effectExtent l="0" t="0" r="0" b="0"/>
+            <wp:docPr id="1" name="Picture 1" descr="Graphical user interface, text&#10;&#10;Description automatically generated"/>
             <wp:cNvGraphicFramePr>
               <a:graphicFrameLocks xmlns:a="http://schemas.openxmlformats.org/drawingml/2006/main" noChangeAspect="1"/>
             </wp:cNvGraphicFramePr>
@@ -149,35 +172,23 @@
               <a:graphicData uri="http://schemas.openxmlformats.org/drawingml/2006/picture">
                 <pic:pic xmlns:pic="http://schemas.openxmlformats.org/drawingml/2006/picture">
                   <pic:nvPicPr>
-                    <pic:cNvPr id="0" name="Picture 124"/>
-                    <pic:cNvPicPr>
-                      <a:picLocks noChangeAspect="1" noChangeArrowheads="1"/>
-                    </pic:cNvPicPr>
+                    <pic:cNvPr id="1" name="Picture 1" descr="Graphical user interface, text&#10;&#10;Description automatically generated"/>
+                    <pic:cNvPicPr/>
                   </pic:nvPicPr>
                   <pic:blipFill>
                     <a:blip r:embed="rId5"/>
-                    <a:srcRect/>
                     <a:stretch>
                       <a:fillRect/>
                     </a:stretch>
                   </pic:blipFill>
-                  <pic:spPr bwMode="auto">
+                  <pic:spPr>
                     <a:xfrm>
                       <a:off x="0" y="0"/>
-                      <a:ext cx="7046051" cy="2705630"/>
+                      <a:ext cx="7328635" cy="1339911"/>
                     </a:xfrm>
                     <a:prstGeom prst="rect">
                       <a:avLst/>
                     </a:prstGeom>
-                    <a:noFill/>
-                    <a:ln w="9525">
-                      <a:solidFill>
-                        <a:srgbClr val="FF0000"/>
-                      </a:solidFill>
-                      <a:miter lim="800000"/>
-                      <a:headEnd/>
-                      <a:tailEnd/>
-                    </a:ln>
                   </pic:spPr>
                 </pic:pic>
               </a:graphicData>
@@ -185,32 +196,45 @@
           </wp:inline>
         </w:drawing>
       </w:r>
-    </w:p>
-    <w:p>
-      <w:pPr>
-        <w:pStyle w:val="ListParagraph"/>
-        <w:numPr>
-          <w:ilvl w:val="0"/>
-          <w:numId w:val="6"/>
-        </w:numPr>
-        <w:ind w:left="426"/>
-        <w:rPr>
-          <w:sz w:val="20"/>
-          <w:szCs w:val="18"/>
-          <w:lang w:val="en-IN"/>
-        </w:rPr>
-      </w:pPr>
+      <w:r>
+        <w:rPr>
+          <w:sz w:val="24"/>
+          <w:lang w:val="en-IN"/>
+        </w:rPr>
+        <w:br/>
+      </w:r>
+      <w:r>
+        <w:rPr>
+          <w:sz w:val="24"/>
+          <w:lang w:val="en-IN"/>
+        </w:rPr>
+        <w:br/>
+      </w:r>
+      <w:r>
+        <w:rPr>
+          <w:b/>
+          <w:bCs/>
+          <w:sz w:val="24"/>
+          <w:lang w:val="en-IN"/>
+        </w:rPr>
+        <w:t>Applying filter over an array:</w:t>
+      </w:r>
+      <w:r>
+        <w:rPr>
+          <w:sz w:val="24"/>
+          <w:lang w:val="en-IN"/>
+        </w:rPr>
+        <w:br/>
+      </w:r>
       <w:r>
         <w:rPr>
           <w:noProof/>
-          <w:sz w:val="20"/>
-          <w:szCs w:val="18"/>
         </w:rPr>
         <w:drawing>
-          <wp:inline distT="0" distB="0" distL="0" distR="0">
-            <wp:extent cx="7088719" cy="1941579"/>
-            <wp:effectExtent l="19050" t="19050" r="16931" b="20571"/>
-            <wp:docPr id="127" name="Picture 127"/>
+          <wp:inline distT="0" distB="0" distL="0" distR="0" wp14:anchorId="029E03C5" wp14:editId="71E7817A">
+            <wp:extent cx="7314984" cy="2475865"/>
+            <wp:effectExtent l="0" t="0" r="0" b="0"/>
+            <wp:docPr id="2" name="Picture 2" descr="A screenshot of a computer&#10;&#10;Description automatically generated"/>
             <wp:cNvGraphicFramePr>
               <a:graphicFrameLocks xmlns:a="http://schemas.openxmlformats.org/drawingml/2006/main" noChangeAspect="1"/>
             </wp:cNvGraphicFramePr>
@@ -218,35 +242,23 @@
               <a:graphicData uri="http://schemas.openxmlformats.org/drawingml/2006/picture">
                 <pic:pic xmlns:pic="http://schemas.openxmlformats.org/drawingml/2006/picture">
                   <pic:nvPicPr>
-                    <pic:cNvPr id="0" name="Picture 127"/>
-                    <pic:cNvPicPr>
-                      <a:picLocks noChangeAspect="1" noChangeArrowheads="1"/>
-                    </pic:cNvPicPr>
+                    <pic:cNvPr id="2" name="Picture 2" descr="A screenshot of a computer&#10;&#10;Description automatically generated"/>
+                    <pic:cNvPicPr/>
                   </pic:nvPicPr>
                   <pic:blipFill>
                     <a:blip r:embed="rId6"/>
-                    <a:srcRect/>
                     <a:stretch>
                       <a:fillRect/>
                     </a:stretch>
                   </pic:blipFill>
-                  <pic:spPr bwMode="auto">
+                  <pic:spPr>
                     <a:xfrm>
                       <a:off x="0" y="0"/>
-                      <a:ext cx="7089636" cy="1941830"/>
+                      <a:ext cx="7329353" cy="2480728"/>
                     </a:xfrm>
                     <a:prstGeom prst="rect">
                       <a:avLst/>
                     </a:prstGeom>
-                    <a:noFill/>
-                    <a:ln w="9525">
-                      <a:solidFill>
-                        <a:srgbClr val="FF0000"/>
-                      </a:solidFill>
-                      <a:miter lim="800000"/>
-                      <a:headEnd/>
-                      <a:tailEnd/>
-                    </a:ln>
                   </pic:spPr>
                 </pic:pic>
               </a:graphicData>
@@ -256,15 +268,67 @@
       </w:r>
       <w:r>
         <w:rPr>
+          <w:b/>
+          <w:bCs/>
+          <w:sz w:val="24"/>
+          <w:lang w:val="en-IN"/>
+        </w:rPr>
+        <w:br/>
+      </w:r>
+      <w:r>
+        <w:rPr>
+          <w:b/>
+          <w:bCs/>
+          <w:sz w:val="24"/>
+          <w:lang w:val="en-IN"/>
+        </w:rPr>
+        <w:br/>
+      </w:r>
+      <w:r>
+        <w:rPr>
+          <w:b/>
+          <w:bCs/>
+          <w:sz w:val="24"/>
+          <w:lang w:val="en-IN"/>
+        </w:rPr>
+        <w:t xml:space="preserve">After Applying Filter </w:t>
+      </w:r>
+      <w:r>
+        <w:rPr>
+          <w:b/>
+          <w:bCs/>
+          <w:sz w:val="24"/>
+          <w:lang w:val="en-IN"/>
+        </w:rPr>
+        <w:sym w:font="Wingdings" w:char="F0E8"/>
+      </w:r>
+      <w:r>
+        <w:rPr>
+          <w:b/>
+          <w:bCs/>
+          <w:sz w:val="24"/>
+          <w:lang w:val="en-IN"/>
+        </w:rPr>
+        <w:t xml:space="preserve"> this &lt; 3</w:t>
+      </w:r>
+      <w:r>
+        <w:rPr>
+          <w:b/>
+          <w:bCs/>
+          <w:sz w:val="24"/>
+          <w:lang w:val="en-IN"/>
+        </w:rPr>
+        <w:br/>
+      </w:r>
+      <w:r>
+        <w:rPr>
           <w:noProof/>
-          <w:sz w:val="20"/>
-          <w:szCs w:val="18"/>
         </w:rPr>
         <w:drawing>
-          <wp:inline distT="0" distB="0" distL="0" distR="0">
-            <wp:extent cx="7122332" cy="2835105"/>
-            <wp:effectExtent l="19050" t="19050" r="21418" b="22395"/>
-            <wp:docPr id="136" name="Picture 136"/>
+          <wp:inline distT="0" distB="0" distL="0" distR="0" wp14:anchorId="0E1EEC8E" wp14:editId="1DDAC259">
+            <wp:extent cx="7247871" cy="2097405"/>
+            <wp:effectExtent l="0" t="0" r="0" b="0"/>
+            <wp:docPr id="3" name="Picture 3" descr="Graphical user interface, text&#10;&#10;Description automatically generated"/>
             <wp:cNvGraphicFramePr>
               <a:graphicFrameLocks xmlns:a="http://schemas.openxmlformats.org/drawingml/2006/main" noChangeAspect="1"/>
             </wp:cNvGraphicFramePr>
@@ -272,35 +336,23 @@
               <a:graphicData uri="http://schemas.openxmlformats.org/drawingml/2006/picture">
                 <pic:pic xmlns:pic="http://schemas.openxmlformats.org/drawingml/2006/picture">
                   <pic:nvPicPr>
-                    <pic:cNvPr id="0" name="Picture 136"/>
-                    <pic:cNvPicPr>
-                      <a:picLocks noChangeAspect="1" noChangeArrowheads="1"/>
-                    </pic:cNvPicPr>
+                    <pic:cNvPr id="3" name="Picture 3" descr="Graphical user interface, text&#10;&#10;Description automatically generated"/>
+                    <pic:cNvPicPr/>
                   </pic:nvPicPr>
                   <pic:blipFill>
                     <a:blip r:embed="rId7"/>
-                    <a:srcRect/>
                     <a:stretch>
                       <a:fillRect/>
                     </a:stretch>
                   </pic:blipFill>
-                  <pic:spPr bwMode="auto">
+                  <pic:spPr>
                     <a:xfrm>
                       <a:off x="0" y="0"/>
-                      <a:ext cx="7126254" cy="2836666"/>
+                      <a:ext cx="7250275" cy="2098101"/>
                     </a:xfrm>
                     <a:prstGeom prst="rect">
                       <a:avLst/>
                     </a:prstGeom>
-                    <a:noFill/>
-                    <a:ln w="9525">
-                      <a:solidFill>
-                        <a:srgbClr val="FF0000"/>
-                      </a:solidFill>
-                      <a:miter lim="800000"/>
-                      <a:headEnd/>
-                      <a:tailEnd/>
-                    </a:ln>
                   </pic:spPr>
                 </pic:pic>
               </a:graphicData>
@@ -308,33 +360,70 @@
           </wp:inline>
         </w:drawing>
       </w:r>
-    </w:p>
-    <w:p>
-      <w:pPr>
-        <w:pStyle w:val="ListParagraph"/>
-        <w:numPr>
-          <w:ilvl w:val="0"/>
-          <w:numId w:val="6"/>
-        </w:numPr>
-        <w:ind w:left="426"/>
-        <w:rPr>
-          <w:sz w:val="20"/>
-          <w:szCs w:val="18"/>
-          <w:lang w:val="en-IN"/>
-        </w:rPr>
-      </w:pPr>
+      <w:r>
+        <w:rPr>
+          <w:b/>
+          <w:bCs/>
+          <w:sz w:val="24"/>
+          <w:lang w:val="en-IN"/>
+        </w:rPr>
+        <w:br/>
+      </w:r>
+      <w:r>
+        <w:rPr>
+          <w:b/>
+          <w:bCs/>
+          <w:sz w:val="24"/>
+          <w:lang w:val="en-IN"/>
+        </w:rPr>
+        <w:br/>
+      </w:r>
+      <w:r>
+        <w:rPr>
+          <w:b/>
+          <w:bCs/>
+          <w:sz w:val="24"/>
+          <w:lang w:val="en-IN"/>
+        </w:rPr>
+        <w:t>Applying filter over List</w:t>
+      </w:r>
+      <w:r>
+        <w:rPr>
+          <w:b/>
+          <w:bCs/>
+          <w:sz w:val="24"/>
+          <w:lang w:val="en-IN"/>
+        </w:rPr>
+        <w:br/>
+      </w:r>
+      <w:r>
+        <w:rPr>
+          <w:b/>
+          <w:bCs/>
+          <w:sz w:val="24"/>
+          <w:lang w:val="en-IN"/>
+        </w:rPr>
+        <w:t>Before Applying</w:t>
+      </w:r>
+      <w:r>
+        <w:rPr>
+          <w:b/>
+          <w:bCs/>
+          <w:sz w:val="24"/>
+          <w:lang w:val="en-IN"/>
+        </w:rPr>
+        <w:br/>
+      </w:r>
       <w:r>
         <w:rPr>
           <w:noProof/>
-          <w:sz w:val="20"/>
-          <w:szCs w:val="18"/>
         </w:rPr>
         <w:lastRenderedPageBreak/>
         <w:drawing>
-          <wp:inline distT="0" distB="0" distL="0" distR="0">
-            <wp:extent cx="7392035" cy="2475865"/>
-            <wp:effectExtent l="19050" t="19050" r="18415" b="19685"/>
-            <wp:docPr id="139" name="Picture 139"/>
+          <wp:inline distT="0" distB="0" distL="0" distR="0" wp14:anchorId="2CA83BF1" wp14:editId="7D9E4AEE">
+            <wp:extent cx="7741285" cy="1968500"/>
+            <wp:effectExtent l="0" t="0" r="0" b="0"/>
+            <wp:docPr id="4" name="Picture 4" descr="Graphical user interface, application&#10;&#10;Description automatically generated"/>
             <wp:cNvGraphicFramePr>
               <a:graphicFrameLocks xmlns:a="http://schemas.openxmlformats.org/drawingml/2006/main" noChangeAspect="1"/>
             </wp:cNvGraphicFramePr>
@@ -342,35 +431,23 @@
               <a:graphicData uri="http://schemas.openxmlformats.org/drawingml/2006/picture">
                 <pic:pic xmlns:pic="http://schemas.openxmlformats.org/drawingml/2006/picture">
                   <pic:nvPicPr>
-                    <pic:cNvPr id="0" name="Picture 139"/>
-                    <pic:cNvPicPr>
-                      <a:picLocks noChangeAspect="1" noChangeArrowheads="1"/>
-                    </pic:cNvPicPr>
+                    <pic:cNvPr id="4" name="Picture 4" descr="Graphical user interface, application&#10;&#10;Description automatically generated"/>
+                    <pic:cNvPicPr/>
                   </pic:nvPicPr>
                   <pic:blipFill>
                     <a:blip r:embed="rId8"/>
-                    <a:srcRect/>
                     <a:stretch>
                       <a:fillRect/>
                     </a:stretch>
                   </pic:blipFill>
-                  <pic:spPr bwMode="auto">
+                  <pic:spPr>
                     <a:xfrm>
                       <a:off x="0" y="0"/>
-                      <a:ext cx="7392035" cy="2475865"/>
+                      <a:ext cx="7741285" cy="1968500"/>
                     </a:xfrm>
                     <a:prstGeom prst="rect">
                       <a:avLst/>
                     </a:prstGeom>
-                    <a:noFill/>
-                    <a:ln w="9525">
-                      <a:solidFill>
-                        <a:srgbClr val="FF0000"/>
-                      </a:solidFill>
-                      <a:miter lim="800000"/>
-                      <a:headEnd/>
-                      <a:tailEnd/>
-                    </a:ln>
                   </pic:spPr>
                 </pic:pic>
               </a:graphicData>
@@ -378,32 +455,72 @@
           </wp:inline>
         </w:drawing>
       </w:r>
-    </w:p>
-    <w:p>
-      <w:pPr>
-        <w:pStyle w:val="ListParagraph"/>
-        <w:numPr>
-          <w:ilvl w:val="0"/>
-          <w:numId w:val="6"/>
-        </w:numPr>
-        <w:ind w:left="426"/>
-        <w:rPr>
-          <w:sz w:val="20"/>
-          <w:szCs w:val="18"/>
-          <w:lang w:val="en-IN"/>
-        </w:rPr>
-      </w:pPr>
+      <w:r>
+        <w:rPr>
+          <w:b/>
+          <w:bCs/>
+          <w:sz w:val="24"/>
+          <w:lang w:val="en-IN"/>
+        </w:rPr>
+        <w:br/>
+        <w:t xml:space="preserve">After applying filter </w:t>
+      </w:r>
+      <w:r>
+        <w:rPr>
+          <w:b/>
+          <w:bCs/>
+          <w:sz w:val="24"/>
+          <w:lang w:val="en-IN"/>
+        </w:rPr>
+        <w:sym w:font="Wingdings" w:char="F0E8"/>
+      </w:r>
+      <w:r>
+        <w:rPr>
+          <w:b/>
+          <w:bCs/>
+          <w:sz w:val="24"/>
+          <w:lang w:val="en-IN"/>
+        </w:rPr>
+        <w:t xml:space="preserve"> </w:t>
+      </w:r>
+      <w:proofErr w:type="spellStart"/>
+      <w:r>
+        <w:rPr>
+          <w:b/>
+          <w:bCs/>
+          <w:sz w:val="24"/>
+          <w:lang w:val="en-IN"/>
+        </w:rPr>
+        <w:t>this.getAge</w:t>
+      </w:r>
+      <w:proofErr w:type="spellEnd"/>
+      <w:r>
+        <w:rPr>
+          <w:b/>
+          <w:bCs/>
+          <w:sz w:val="24"/>
+          <w:lang w:val="en-IN"/>
+        </w:rPr>
+        <w:t>() &lt; 30</w:t>
+      </w:r>
+      <w:r>
+        <w:rPr>
+          <w:b/>
+          <w:bCs/>
+          <w:sz w:val="24"/>
+          <w:lang w:val="en-IN"/>
+        </w:rPr>
+        <w:br/>
+      </w:r>
       <w:r>
         <w:rPr>
           <w:noProof/>
-          <w:sz w:val="20"/>
-          <w:szCs w:val="18"/>
         </w:rPr>
         <w:drawing>
-          <wp:inline distT="0" distB="0" distL="0" distR="0">
-            <wp:extent cx="7341417" cy="1747686"/>
-            <wp:effectExtent l="19050" t="19050" r="11883" b="23964"/>
-            <wp:docPr id="142" name="Picture 142"/>
+          <wp:inline distT="0" distB="0" distL="0" distR="0" wp14:anchorId="2C853879" wp14:editId="27FCF170">
+            <wp:extent cx="7741285" cy="1875790"/>
+            <wp:effectExtent l="0" t="0" r="0" b="0"/>
+            <wp:docPr id="5" name="Picture 5" descr="Text&#10;&#10;Description automatically generated"/>
             <wp:cNvGraphicFramePr>
               <a:graphicFrameLocks xmlns:a="http://schemas.openxmlformats.org/drawingml/2006/main" noChangeAspect="1"/>
             </wp:cNvGraphicFramePr>
@@ -411,35 +528,23 @@
               <a:graphicData uri="http://schemas.openxmlformats.org/drawingml/2006/picture">
                 <pic:pic xmlns:pic="http://schemas.openxmlformats.org/drawingml/2006/picture">
                   <pic:nvPicPr>
-                    <pic:cNvPr id="0" name="Picture 142"/>
-                    <pic:cNvPicPr>
-                      <a:picLocks noChangeAspect="1" noChangeArrowheads="1"/>
-                    </pic:cNvPicPr>
+                    <pic:cNvPr id="5" name="Picture 5" descr="Text&#10;&#10;Description automatically generated"/>
+                    <pic:cNvPicPr/>
                   </pic:nvPicPr>
                   <pic:blipFill>
                     <a:blip r:embed="rId9"/>
-                    <a:srcRect/>
                     <a:stretch>
                       <a:fillRect/>
                     </a:stretch>
                   </pic:blipFill>
-                  <pic:spPr bwMode="auto">
+                  <pic:spPr>
                     <a:xfrm>
                       <a:off x="0" y="0"/>
-                      <a:ext cx="7339246" cy="1747169"/>
+                      <a:ext cx="7741285" cy="1875790"/>
                     </a:xfrm>
                     <a:prstGeom prst="rect">
                       <a:avLst/>
                     </a:prstGeom>
-                    <a:noFill/>
-                    <a:ln w="9525">
-                      <a:solidFill>
-                        <a:srgbClr val="FF0000"/>
-                      </a:solidFill>
-                      <a:miter lim="800000"/>
-                      <a:headEnd/>
-                      <a:tailEnd/>
-                    </a:ln>
                   </pic:spPr>
                 </pic:pic>
               </a:graphicData>
@@ -447,6 +552,336 @@
           </wp:inline>
         </w:drawing>
       </w:r>
+      <w:r>
+        <w:rPr>
+          <w:b/>
+          <w:bCs/>
+          <w:sz w:val="24"/>
+          <w:lang w:val="en-IN"/>
+        </w:rPr>
+        <w:br/>
+        <w:t>After Applying:</w:t>
+      </w:r>
+      <w:r>
+        <w:rPr>
+          <w:b/>
+          <w:bCs/>
+          <w:sz w:val="24"/>
+          <w:lang w:val="en-IN"/>
+        </w:rPr>
+        <w:br/>
+      </w:r>
+      <w:r>
+        <w:rPr>
+          <w:noProof/>
+        </w:rPr>
+        <w:drawing>
+          <wp:inline distT="0" distB="0" distL="0" distR="0" wp14:anchorId="0137A16B" wp14:editId="7141F161">
+            <wp:extent cx="7741285" cy="738505"/>
+            <wp:effectExtent l="0" t="0" r="0" b="0"/>
+            <wp:docPr id="6" name="Picture 6"/>
+            <wp:cNvGraphicFramePr>
+              <a:graphicFrameLocks xmlns:a="http://schemas.openxmlformats.org/drawingml/2006/main" noChangeAspect="1"/>
+            </wp:cNvGraphicFramePr>
+            <a:graphic xmlns:a="http://schemas.openxmlformats.org/drawingml/2006/main">
+              <a:graphicData uri="http://schemas.openxmlformats.org/drawingml/2006/picture">
+                <pic:pic xmlns:pic="http://schemas.openxmlformats.org/drawingml/2006/picture">
+                  <pic:nvPicPr>
+                    <pic:cNvPr id="1" name=""/>
+                    <pic:cNvPicPr/>
+                  </pic:nvPicPr>
+                  <pic:blipFill>
+                    <a:blip r:embed="rId10"/>
+                    <a:stretch>
+                      <a:fillRect/>
+                    </a:stretch>
+                  </pic:blipFill>
+                  <pic:spPr>
+                    <a:xfrm>
+                      <a:off x="0" y="0"/>
+                      <a:ext cx="7741285" cy="738505"/>
+                    </a:xfrm>
+                    <a:prstGeom prst="rect">
+                      <a:avLst/>
+                    </a:prstGeom>
+                  </pic:spPr>
+                </pic:pic>
+              </a:graphicData>
+            </a:graphic>
+          </wp:inline>
+        </w:drawing>
+      </w:r>
+      <w:r>
+        <w:rPr>
+          <w:b/>
+          <w:bCs/>
+          <w:sz w:val="24"/>
+          <w:lang w:val="en-IN"/>
+        </w:rPr>
+        <w:br/>
+      </w:r>
+      <w:r>
+        <w:rPr>
+          <w:b/>
+          <w:bCs/>
+          <w:sz w:val="24"/>
+          <w:lang w:val="en-IN"/>
+        </w:rPr>
+        <w:br/>
+        <w:t>Before applying filter over Map:</w:t>
+      </w:r>
+      <w:r>
+        <w:rPr>
+          <w:b/>
+          <w:bCs/>
+          <w:sz w:val="24"/>
+          <w:lang w:val="en-IN"/>
+        </w:rPr>
+        <w:br/>
+      </w:r>
+      <w:r>
+        <w:rPr>
+          <w:noProof/>
+        </w:rPr>
+        <w:drawing>
+          <wp:inline distT="0" distB="0" distL="0" distR="0" wp14:anchorId="7F33D005" wp14:editId="29978D13">
+            <wp:extent cx="7741285" cy="1020445"/>
+            <wp:effectExtent l="0" t="0" r="0" b="0"/>
+            <wp:docPr id="7" name="Picture 7" descr="A screenshot of a computer&#10;&#10;Description automatically generated"/>
+            <wp:cNvGraphicFramePr>
+              <a:graphicFrameLocks xmlns:a="http://schemas.openxmlformats.org/drawingml/2006/main" noChangeAspect="1"/>
+            </wp:cNvGraphicFramePr>
+            <a:graphic xmlns:a="http://schemas.openxmlformats.org/drawingml/2006/main">
+              <a:graphicData uri="http://schemas.openxmlformats.org/drawingml/2006/picture">
+                <pic:pic xmlns:pic="http://schemas.openxmlformats.org/drawingml/2006/picture">
+                  <pic:nvPicPr>
+                    <pic:cNvPr id="7" name="Picture 7" descr="A screenshot of a computer&#10;&#10;Description automatically generated"/>
+                    <pic:cNvPicPr/>
+                  </pic:nvPicPr>
+                  <pic:blipFill>
+                    <a:blip r:embed="rId11"/>
+                    <a:stretch>
+                      <a:fillRect/>
+                    </a:stretch>
+                  </pic:blipFill>
+                  <pic:spPr>
+                    <a:xfrm>
+                      <a:off x="0" y="0"/>
+                      <a:ext cx="7741285" cy="1020445"/>
+                    </a:xfrm>
+                    <a:prstGeom prst="rect">
+                      <a:avLst/>
+                    </a:prstGeom>
+                  </pic:spPr>
+                </pic:pic>
+              </a:graphicData>
+            </a:graphic>
+          </wp:inline>
+        </w:drawing>
+      </w:r>
+      <w:r>
+        <w:rPr>
+          <w:b/>
+          <w:bCs/>
+          <w:sz w:val="24"/>
+          <w:lang w:val="en-IN"/>
+        </w:rPr>
+        <w:br/>
+      </w:r>
+      <w:r>
+        <w:rPr>
+          <w:b/>
+          <w:bCs/>
+          <w:sz w:val="24"/>
+          <w:lang w:val="en-IN"/>
+        </w:rPr>
+        <w:t>A</w:t>
+      </w:r>
+      <w:r>
+        <w:rPr>
+          <w:b/>
+          <w:bCs/>
+          <w:sz w:val="24"/>
+          <w:lang w:val="en-IN"/>
+        </w:rPr>
+        <w:t>pplying filter over Map:</w:t>
+      </w:r>
+      <w:r>
+        <w:rPr>
+          <w:b/>
+          <w:bCs/>
+          <w:sz w:val="24"/>
+          <w:lang w:val="en-IN"/>
+        </w:rPr>
+        <w:br/>
+      </w:r>
+      <w:r>
+        <w:rPr>
+          <w:noProof/>
+        </w:rPr>
+        <w:drawing>
+          <wp:inline distT="0" distB="0" distL="0" distR="0" wp14:anchorId="775B5F18" wp14:editId="224CC79C">
+            <wp:extent cx="7741285" cy="621030"/>
+            <wp:effectExtent l="0" t="0" r="0" b="0"/>
+            <wp:docPr id="8" name="Picture 8"/>
+            <wp:cNvGraphicFramePr>
+              <a:graphicFrameLocks xmlns:a="http://schemas.openxmlformats.org/drawingml/2006/main" noChangeAspect="1"/>
+            </wp:cNvGraphicFramePr>
+            <a:graphic xmlns:a="http://schemas.openxmlformats.org/drawingml/2006/main">
+              <a:graphicData uri="http://schemas.openxmlformats.org/drawingml/2006/picture">
+                <pic:pic xmlns:pic="http://schemas.openxmlformats.org/drawingml/2006/picture">
+                  <pic:nvPicPr>
+                    <pic:cNvPr id="1" name=""/>
+                    <pic:cNvPicPr/>
+                  </pic:nvPicPr>
+                  <pic:blipFill>
+                    <a:blip r:embed="rId12"/>
+                    <a:stretch>
+                      <a:fillRect/>
+                    </a:stretch>
+                  </pic:blipFill>
+                  <pic:spPr>
+                    <a:xfrm>
+                      <a:off x="0" y="0"/>
+                      <a:ext cx="7741285" cy="621030"/>
+                    </a:xfrm>
+                    <a:prstGeom prst="rect">
+                      <a:avLst/>
+                    </a:prstGeom>
+                  </pic:spPr>
+                </pic:pic>
+              </a:graphicData>
+            </a:graphic>
+          </wp:inline>
+        </w:drawing>
+      </w:r>
+      <w:r>
+        <w:rPr>
+          <w:b/>
+          <w:bCs/>
+          <w:sz w:val="24"/>
+          <w:lang w:val="en-IN"/>
+        </w:rPr>
+        <w:br/>
+        <w:t>After applying filter over Map:</w:t>
+      </w:r>
+      <w:r>
+        <w:rPr>
+          <w:b/>
+          <w:bCs/>
+          <w:sz w:val="24"/>
+          <w:lang w:val="en-IN"/>
+        </w:rPr>
+        <w:br/>
+      </w:r>
+      <w:r>
+        <w:rPr>
+          <w:noProof/>
+        </w:rPr>
+        <w:drawing>
+          <wp:inline distT="0" distB="0" distL="0" distR="0" wp14:anchorId="673BAFD4" wp14:editId="69605831">
+            <wp:extent cx="7741285" cy="608965"/>
+            <wp:effectExtent l="0" t="0" r="0" b="0"/>
+            <wp:docPr id="9" name="Picture 9"/>
+            <wp:cNvGraphicFramePr>
+              <a:graphicFrameLocks xmlns:a="http://schemas.openxmlformats.org/drawingml/2006/main" noChangeAspect="1"/>
+            </wp:cNvGraphicFramePr>
+            <a:graphic xmlns:a="http://schemas.openxmlformats.org/drawingml/2006/main">
+              <a:graphicData uri="http://schemas.openxmlformats.org/drawingml/2006/picture">
+                <pic:pic xmlns:pic="http://schemas.openxmlformats.org/drawingml/2006/picture">
+                  <pic:nvPicPr>
+                    <pic:cNvPr id="1" name=""/>
+                    <pic:cNvPicPr/>
+                  </pic:nvPicPr>
+                  <pic:blipFill>
+                    <a:blip r:embed="rId13"/>
+                    <a:stretch>
+                      <a:fillRect/>
+                    </a:stretch>
+                  </pic:blipFill>
+                  <pic:spPr>
+                    <a:xfrm>
+                      <a:off x="0" y="0"/>
+                      <a:ext cx="7741285" cy="608965"/>
+                    </a:xfrm>
+                    <a:prstGeom prst="rect">
+                      <a:avLst/>
+                    </a:prstGeom>
+                  </pic:spPr>
+                </pic:pic>
+              </a:graphicData>
+            </a:graphic>
+          </wp:inline>
+        </w:drawing>
+      </w:r>
+      <w:r>
+        <w:rPr>
+          <w:b/>
+          <w:bCs/>
+          <w:sz w:val="24"/>
+          <w:lang w:val="en-IN"/>
+        </w:rPr>
+        <w:br/>
+      </w:r>
+      <w:r>
+        <w:rPr>
+          <w:b/>
+          <w:bCs/>
+          <w:sz w:val="24"/>
+          <w:lang w:val="en-IN"/>
+        </w:rPr>
+        <w:br/>
+      </w:r>
+    </w:p>
+    <w:p>
+      <w:pPr>
+        <w:pStyle w:val="ListParagraph"/>
+        <w:numPr>
+          <w:ilvl w:val="0"/>
+          <w:numId w:val="6"/>
+        </w:numPr>
+        <w:ind w:left="426"/>
+        <w:rPr>
+          <w:sz w:val="24"/>
+          <w:lang w:val="en-IN"/>
+        </w:rPr>
+      </w:pPr>
+      <w:r>
+        <w:rPr>
+          <w:sz w:val="24"/>
+          <w:lang w:val="en-IN"/>
+        </w:rPr>
+        <w:lastRenderedPageBreak/>
+        <w:br/>
+      </w:r>
+      <w:r>
+        <w:rPr>
+          <w:sz w:val="24"/>
+          <w:lang w:val="en-IN"/>
+        </w:rPr>
+        <w:br/>
+      </w:r>
+      <w:r>
+        <w:rPr>
+          <w:sz w:val="24"/>
+          <w:lang w:val="en-IN"/>
+        </w:rPr>
+        <w:br/>
+      </w:r>
+    </w:p>
+    <w:p>
+      <w:pPr>
+        <w:pStyle w:val="ListParagraph"/>
+        <w:numPr>
+          <w:ilvl w:val="0"/>
+          <w:numId w:val="6"/>
+        </w:numPr>
+        <w:ind w:left="426"/>
+        <w:rPr>
+          <w:sz w:val="24"/>
+          <w:lang w:val="en-IN"/>
+        </w:rPr>
+      </w:pPr>
     </w:p>
     <w:sectPr>
       <w:pgSz w:w="12240" w:h="15840"/>
@@ -459,8 +894,8 @@
 </file>
 
 <file path=word/numbering.xml><?xml version="1.0" encoding="utf-8"?>
-<w:numbering xmlns:ve="http://schemas.openxmlformats.org/markup-compatibility/2006" xmlns:o="urn:schemas-microsoft-com:office:office" xmlns:r="http://schemas.openxmlformats.org/officeDocument/2006/relationships" xmlns:m="http://schemas.openxmlformats.org/officeDocument/2006/math" xmlns:v="urn:schemas-microsoft-com:vml" xmlns:wp="http://schemas.openxmlformats.org/drawingml/2006/wordprocessingDrawing" xmlns:w10="urn:schemas-microsoft-com:office:word" xmlns:w="http://schemas.openxmlformats.org/wordprocessingml/2006/main" xmlns:wne="http://schemas.microsoft.com/office/word/2006/wordml">
-  <w:abstractNum w:abstractNumId="0">
+<w:numbering xmlns:wpc="http://schemas.microsoft.com/office/word/2010/wordprocessingCanvas" xmlns:cx="http://schemas.microsoft.com/office/drawing/2014/chartex" xmlns:cx1="http://schemas.microsoft.com/office/drawing/2015/9/8/chartex" xmlns:cx2="http://schemas.microsoft.com/office/drawing/2015/10/21/chartex" xmlns:cx3="http://schemas.microsoft.com/office/drawing/2016/5/9/chartex" xmlns:cx4="http://schemas.microsoft.com/office/drawing/2016/5/10/chartex" xmlns:cx5="http://schemas.microsoft.com/office/drawing/2016/5/11/chartex" xmlns:cx6="http://schemas.microsoft.com/office/drawing/2016/5/12/chartex" xmlns:cx7="http://schemas.microsoft.com/office/drawing/2016/5/13/chartex" xmlns:cx8="http://schemas.microsoft.com/office/drawing/2016/5/14/chartex" xmlns:mc="http://schemas.openxmlformats.org/markup-compatibility/2006" xmlns:aink="http://schemas.microsoft.com/office/drawing/2016/ink" xmlns:am3d="http://schemas.microsoft.com/office/drawing/2017/model3d" xmlns:o="urn:schemas-microsoft-com:office:office" xmlns:oel="http://schemas.microsoft.com/office/2019/extlst" xmlns:r="http://schemas.openxmlformats.org/officeDocument/2006/relationships" xmlns:m="http://schemas.openxmlformats.org/officeDocument/2006/math" xmlns:v="urn:schemas-microsoft-com:vml" xmlns:wp14="http://schemas.microsoft.com/office/word/2010/wordprocessingDrawing" xmlns:wp="http://schemas.openxmlformats.org/drawingml/2006/wordprocessingDrawing" xmlns:w10="urn:schemas-microsoft-com:office:word" xmlns:w="http://schemas.openxmlformats.org/wordprocessingml/2006/main" xmlns:w14="http://schemas.microsoft.com/office/word/2010/wordml" xmlns:w15="http://schemas.microsoft.com/office/word/2012/wordml" xmlns:w16cex="http://schemas.microsoft.com/office/word/2018/wordml/cex" xmlns:w16cid="http://schemas.microsoft.com/office/word/2016/wordml/cid" xmlns:w16="http://schemas.microsoft.com/office/word/2018/wordml" xmlns:w16sdtdh="http://schemas.microsoft.com/office/word/2020/wordml/sdtdatahash" xmlns:w16se="http://schemas.microsoft.com/office/word/2015/wordml/symex" xmlns:wpg="http://schemas.microsoft.com/office/word/2010/wordprocessingGroup" xmlns:wpi="http://schemas.microsoft.com/office/word/2010/wordprocessingInk" xmlns:wne="http://schemas.microsoft.com/office/word/2006/wordml" xmlns:wps="http://schemas.microsoft.com/office/word/2010/wordprocessingShape" mc:Ignorable="w14 w15 w16se w16cid w16 w16cex w16sdtdh wp14">
+  <w:abstractNum w:abstractNumId="0" w15:restartNumberingAfterBreak="0">
     <w:nsid w:val="06146917"/>
     <w:multiLevelType w:val="hybridMultilevel"/>
     <w:tmpl w:val="EF6CACDC"/>
@@ -546,7 +981,7 @@
       </w:pPr>
     </w:lvl>
   </w:abstractNum>
-  <w:abstractNum w:abstractNumId="1">
+  <w:abstractNum w:abstractNumId="1" w15:restartNumberingAfterBreak="0">
     <w:nsid w:val="1D9E6EF7"/>
     <w:multiLevelType w:val="hybridMultilevel"/>
     <w:tmpl w:val="8974C3A8"/>
@@ -632,7 +1067,7 @@
       </w:pPr>
     </w:lvl>
   </w:abstractNum>
-  <w:abstractNum w:abstractNumId="2">
+  <w:abstractNum w:abstractNumId="2" w15:restartNumberingAfterBreak="0">
     <w:nsid w:val="225C6591"/>
     <w:multiLevelType w:val="hybridMultilevel"/>
     <w:tmpl w:val="67C2D5BA"/>
@@ -718,7 +1153,7 @@
       </w:pPr>
     </w:lvl>
   </w:abstractNum>
-  <w:abstractNum w:abstractNumId="3">
+  <w:abstractNum w:abstractNumId="3" w15:restartNumberingAfterBreak="0">
     <w:nsid w:val="3A562740"/>
     <w:multiLevelType w:val="hybridMultilevel"/>
     <w:tmpl w:val="DFF8CA94"/>
@@ -804,7 +1239,7 @@
       </w:pPr>
     </w:lvl>
   </w:abstractNum>
-  <w:abstractNum w:abstractNumId="4">
+  <w:abstractNum w:abstractNumId="4" w15:restartNumberingAfterBreak="0">
     <w:nsid w:val="64740B74"/>
     <w:multiLevelType w:val="hybridMultilevel"/>
     <w:tmpl w:val="27D8CEEA"/>
@@ -890,7 +1325,7 @@
       </w:pPr>
     </w:lvl>
   </w:abstractNum>
-  <w:abstractNum w:abstractNumId="5">
+  <w:abstractNum w:abstractNumId="5" w15:restartNumberingAfterBreak="0">
     <w:nsid w:val="6FDD4630"/>
     <w:multiLevelType w:val="hybridMultilevel"/>
     <w:tmpl w:val="A43AE932"/>
@@ -976,29 +1411,29 @@
       </w:pPr>
     </w:lvl>
   </w:abstractNum>
-  <w:num w:numId="1">
+  <w:num w:numId="1" w16cid:durableId="1187796256">
     <w:abstractNumId w:val="3"/>
   </w:num>
-  <w:num w:numId="2">
+  <w:num w:numId="2" w16cid:durableId="276982877">
     <w:abstractNumId w:val="2"/>
   </w:num>
-  <w:num w:numId="3">
+  <w:num w:numId="3" w16cid:durableId="1942493025">
     <w:abstractNumId w:val="1"/>
   </w:num>
-  <w:num w:numId="4">
+  <w:num w:numId="4" w16cid:durableId="701632363">
     <w:abstractNumId w:val="4"/>
   </w:num>
-  <w:num w:numId="5">
+  <w:num w:numId="5" w16cid:durableId="1976253616">
     <w:abstractNumId w:val="0"/>
   </w:num>
-  <w:num w:numId="6">
+  <w:num w:numId="6" w16cid:durableId="1620184776">
     <w:abstractNumId w:val="5"/>
   </w:num>
 </w:numbering>
 </file>
 
 <file path=word/styles.xml><?xml version="1.0" encoding="utf-8"?>
-<w:styles xmlns:r="http://schemas.openxmlformats.org/officeDocument/2006/relationships" xmlns:w="http://schemas.openxmlformats.org/wordprocessingml/2006/main">
+<w:styles xmlns:mc="http://schemas.openxmlformats.org/markup-compatibility/2006" xmlns:r="http://schemas.openxmlformats.org/officeDocument/2006/relationships" xmlns:w="http://schemas.openxmlformats.org/wordprocessingml/2006/main" xmlns:w14="http://schemas.microsoft.com/office/word/2010/wordml" xmlns:w15="http://schemas.microsoft.com/office/word/2012/wordml" xmlns:w16cex="http://schemas.microsoft.com/office/word/2018/wordml/cex" xmlns:w16cid="http://schemas.microsoft.com/office/word/2016/wordml/cid" xmlns:w16="http://schemas.microsoft.com/office/word/2018/wordml" xmlns:w16sdtdh="http://schemas.microsoft.com/office/word/2020/wordml/sdtdatahash" xmlns:w16se="http://schemas.microsoft.com/office/word/2015/wordml/symex" mc:Ignorable="w14 w15 w16se w16cid w16 w16cex w16sdtdh">
   <w:docDefaults>
     <w:rPrDefault>
       <w:rPr>
@@ -1014,144 +1449,383 @@
       </w:pPr>
     </w:pPrDefault>
   </w:docDefaults>
-  <w:latentStyles w:defLockedState="0" w:defUIPriority="99" w:defSemiHidden="1" w:defUnhideWhenUsed="1" w:defQFormat="0" w:count="267">
-    <w:lsdException w:name="Normal" w:semiHidden="0" w:uiPriority="0" w:unhideWhenUsed="0" w:qFormat="1"/>
-    <w:lsdException w:name="heading 1" w:semiHidden="0" w:uiPriority="9" w:unhideWhenUsed="0" w:qFormat="1"/>
-    <w:lsdException w:name="heading 2" w:uiPriority="9" w:qFormat="1"/>
-    <w:lsdException w:name="heading 3" w:uiPriority="9" w:qFormat="1"/>
-    <w:lsdException w:name="heading 4" w:uiPriority="9" w:qFormat="1"/>
-    <w:lsdException w:name="heading 5" w:uiPriority="9" w:qFormat="1"/>
-    <w:lsdException w:name="heading 6" w:uiPriority="9" w:qFormat="1"/>
-    <w:lsdException w:name="heading 7" w:uiPriority="9" w:qFormat="1"/>
-    <w:lsdException w:name="heading 8" w:uiPriority="9" w:qFormat="1"/>
-    <w:lsdException w:name="heading 9" w:uiPriority="9" w:qFormat="1"/>
-    <w:lsdException w:name="toc 1" w:uiPriority="39"/>
-    <w:lsdException w:name="toc 2" w:uiPriority="39"/>
-    <w:lsdException w:name="toc 3" w:uiPriority="39"/>
-    <w:lsdException w:name="toc 4" w:uiPriority="39"/>
-    <w:lsdException w:name="toc 5" w:uiPriority="39"/>
-    <w:lsdException w:name="toc 6" w:uiPriority="39"/>
-    <w:lsdException w:name="toc 7" w:uiPriority="39"/>
-    <w:lsdException w:name="toc 8" w:uiPriority="39"/>
-    <w:lsdException w:name="toc 9" w:uiPriority="39"/>
-    <w:lsdException w:name="caption" w:uiPriority="35" w:qFormat="1"/>
-    <w:lsdException w:name="Title" w:semiHidden="0" w:uiPriority="10" w:unhideWhenUsed="0" w:qFormat="1"/>
-    <w:lsdException w:name="Default Paragraph Font" w:uiPriority="1"/>
-    <w:lsdException w:name="Subtitle" w:semiHidden="0" w:uiPriority="11" w:unhideWhenUsed="0" w:qFormat="1"/>
-    <w:lsdException w:name="Strong" w:semiHidden="0" w:uiPriority="22" w:unhideWhenUsed="0" w:qFormat="1"/>
-    <w:lsdException w:name="Emphasis" w:semiHidden="0" w:uiPriority="20" w:unhideWhenUsed="0" w:qFormat="1"/>
-    <w:lsdException w:name="Table Grid" w:semiHidden="0" w:uiPriority="59" w:unhideWhenUsed="0"/>
-    <w:lsdException w:name="Placeholder Text" w:unhideWhenUsed="0"/>
-    <w:lsdException w:name="No Spacing" w:semiHidden="0" w:uiPriority="1" w:unhideWhenUsed="0" w:qFormat="1"/>
-    <w:lsdException w:name="Light Shading" w:semiHidden="0" w:uiPriority="60" w:unhideWhenUsed="0"/>
-    <w:lsdException w:name="Light List" w:semiHidden="0" w:uiPriority="61" w:unhideWhenUsed="0"/>
-    <w:lsdException w:name="Light Grid" w:semiHidden="0" w:uiPriority="62" w:unhideWhenUsed="0"/>
-    <w:lsdException w:name="Medium Shading 1" w:semiHidden="0" w:uiPriority="63" w:unhideWhenUsed="0"/>
-    <w:lsdException w:name="Medium Shading 2" w:semiHidden="0" w:uiPriority="64" w:unhideWhenUsed="0"/>
-    <w:lsdException w:name="Medium List 1" w:semiHidden="0" w:uiPriority="65" w:unhideWhenUsed="0"/>
-    <w:lsdException w:name="Medium List 2" w:semiHidden="0" w:uiPriority="66" w:unhideWhenUsed="0"/>
-    <w:lsdException w:name="Medium Grid 1" w:semiHidden="0" w:uiPriority="67" w:unhideWhenUsed="0"/>
-    <w:lsdException w:name="Medium Grid 2" w:semiHidden="0" w:uiPriority="68" w:unhideWhenUsed="0"/>
-    <w:lsdException w:name="Medium Grid 3" w:semiHidden="0" w:uiPriority="69" w:unhideWhenUsed="0"/>
-    <w:lsdException w:name="Dark List" w:semiHidden="0" w:uiPriority="70" w:unhideWhenUsed="0"/>
-    <w:lsdException w:name="Colorful Shading" w:semiHidden="0" w:uiPriority="71" w:unhideWhenUsed="0"/>
-    <w:lsdException w:name="Colorful List" w:semiHidden="0" w:uiPriority="72" w:unhideWhenUsed="0"/>
-    <w:lsdException w:name="Colorful Grid" w:semiHidden="0" w:uiPriority="73" w:unhideWhenUsed="0"/>
-    <w:lsdException w:name="Light Shading Accent 1" w:semiHidden="0" w:uiPriority="60" w:unhideWhenUsed="0"/>
-    <w:lsdException w:name="Light List Accent 1" w:semiHidden="0" w:uiPriority="61" w:unhideWhenUsed="0"/>
-    <w:lsdException w:name="Light Grid Accent 1" w:semiHidden="0" w:uiPriority="62" w:unhideWhenUsed="0"/>
-    <w:lsdException w:name="Medium Shading 1 Accent 1" w:semiHidden="0" w:uiPriority="63" w:unhideWhenUsed="0"/>
-    <w:lsdException w:name="Medium Shading 2 Accent 1" w:semiHidden="0" w:uiPriority="64" w:unhideWhenUsed="0"/>
-    <w:lsdException w:name="Medium List 1 Accent 1" w:semiHidden="0" w:uiPriority="65" w:unhideWhenUsed="0"/>
-    <w:lsdException w:name="Revision" w:unhideWhenUsed="0"/>
-    <w:lsdException w:name="List Paragraph" w:semiHidden="0" w:uiPriority="34" w:unhideWhenUsed="0" w:qFormat="1"/>
-    <w:lsdException w:name="Quote" w:semiHidden="0" w:uiPriority="29" w:unhideWhenUsed="0" w:qFormat="1"/>
-    <w:lsdException w:name="Intense Quote" w:semiHidden="0" w:uiPriority="30" w:unhideWhenUsed="0" w:qFormat="1"/>
-    <w:lsdException w:name="Medium List 2 Accent 1" w:semiHidden="0" w:uiPriority="66" w:unhideWhenUsed="0"/>
-    <w:lsdException w:name="Medium Grid 1 Accent 1" w:semiHidden="0" w:uiPriority="67" w:unhideWhenUsed="0"/>
-    <w:lsdException w:name="Medium Grid 2 Accent 1" w:semiHidden="0" w:uiPriority="68" w:unhideWhenUsed="0"/>
-    <w:lsdException w:name="Medium Grid 3 Accent 1" w:semiHidden="0" w:uiPriority="69" w:unhideWhenUsed="0"/>
-    <w:lsdException w:name="Dark List Accent 1" w:semiHidden="0" w:uiPriority="70" w:unhideWhenUsed="0"/>
-    <w:lsdException w:name="Colorful Shading Accent 1" w:semiHidden="0" w:uiPriority="71" w:unhideWhenUsed="0"/>
-    <w:lsdException w:name="Colorful List Accent 1" w:semiHidden="0" w:uiPriority="72" w:unhideWhenUsed="0"/>
-    <w:lsdException w:name="Colorful Grid Accent 1" w:semiHidden="0" w:uiPriority="73" w:unhideWhenUsed="0"/>
-    <w:lsdException w:name="Light Shading Accent 2" w:semiHidden="0" w:uiPriority="60" w:unhideWhenUsed="0"/>
-    <w:lsdException w:name="Light List Accent 2" w:semiHidden="0" w:uiPriority="61" w:unhideWhenUsed="0"/>
-    <w:lsdException w:name="Light Grid Accent 2" w:semiHidden="0" w:uiPriority="62" w:unhideWhenUsed="0"/>
-    <w:lsdException w:name="Medium Shading 1 Accent 2" w:semiHidden="0" w:uiPriority="63" w:unhideWhenUsed="0"/>
-    <w:lsdException w:name="Medium Shading 2 Accent 2" w:semiHidden="0" w:uiPriority="64" w:unhideWhenUsed="0"/>
-    <w:lsdException w:name="Medium List 1 Accent 2" w:semiHidden="0" w:uiPriority="65" w:unhideWhenUsed="0"/>
-    <w:lsdException w:name="Medium List 2 Accent 2" w:semiHidden="0" w:uiPriority="66" w:unhideWhenUsed="0"/>
-    <w:lsdException w:name="Medium Grid 1 Accent 2" w:semiHidden="0" w:uiPriority="67" w:unhideWhenUsed="0"/>
-    <w:lsdException w:name="Medium Grid 2 Accent 2" w:semiHidden="0" w:uiPriority="68" w:unhideWhenUsed="0"/>
-    <w:lsdException w:name="Medium Grid 3 Accent 2" w:semiHidden="0" w:uiPriority="69" w:unhideWhenUsed="0"/>
-    <w:lsdException w:name="Dark List Accent 2" w:semiHidden="0" w:uiPriority="70" w:unhideWhenUsed="0"/>
-    <w:lsdException w:name="Colorful Shading Accent 2" w:semiHidden="0" w:uiPriority="71" w:unhideWhenUsed="0"/>
-    <w:lsdException w:name="Colorful List Accent 2" w:semiHidden="0" w:uiPriority="72" w:unhideWhenUsed="0"/>
-    <w:lsdException w:name="Colorful Grid Accent 2" w:semiHidden="0" w:uiPriority="73" w:unhideWhenUsed="0"/>
-    <w:lsdException w:name="Light Shading Accent 3" w:semiHidden="0" w:uiPriority="60" w:unhideWhenUsed="0"/>
-    <w:lsdException w:name="Light List Accent 3" w:semiHidden="0" w:uiPriority="61" w:unhideWhenUsed="0"/>
-    <w:lsdException w:name="Light Grid Accent 3" w:semiHidden="0" w:uiPriority="62" w:unhideWhenUsed="0"/>
-    <w:lsdException w:name="Medium Shading 1 Accent 3" w:semiHidden="0" w:uiPriority="63" w:unhideWhenUsed="0"/>
-    <w:lsdException w:name="Medium Shading 2 Accent 3" w:semiHidden="0" w:uiPriority="64" w:unhideWhenUsed="0"/>
-    <w:lsdException w:name="Medium List 1 Accent 3" w:semiHidden="0" w:uiPriority="65" w:unhideWhenUsed="0"/>
-    <w:lsdException w:name="Medium List 2 Accent 3" w:semiHidden="0" w:uiPriority="66" w:unhideWhenUsed="0"/>
-    <w:lsdException w:name="Medium Grid 1 Accent 3" w:semiHidden="0" w:uiPriority="67" w:unhideWhenUsed="0"/>
-    <w:lsdException w:name="Medium Grid 2 Accent 3" w:semiHidden="0" w:uiPriority="68" w:unhideWhenUsed="0"/>
-    <w:lsdException w:name="Medium Grid 3 Accent 3" w:semiHidden="0" w:uiPriority="69" w:unhideWhenUsed="0"/>
-    <w:lsdException w:name="Dark List Accent 3" w:semiHidden="0" w:uiPriority="70" w:unhideWhenUsed="0"/>
-    <w:lsdException w:name="Colorful Shading Accent 3" w:semiHidden="0" w:uiPriority="71" w:unhideWhenUsed="0"/>
-    <w:lsdException w:name="Colorful List Accent 3" w:semiHidden="0" w:uiPriority="72" w:unhideWhenUsed="0"/>
-    <w:lsdException w:name="Colorful Grid Accent 3" w:semiHidden="0" w:uiPriority="73" w:unhideWhenUsed="0"/>
-    <w:lsdException w:name="Light Shading Accent 4" w:semiHidden="0" w:uiPriority="60" w:unhideWhenUsed="0"/>
-    <w:lsdException w:name="Light List Accent 4" w:semiHidden="0" w:uiPriority="61" w:unhideWhenUsed="0"/>
-    <w:lsdException w:name="Light Grid Accent 4" w:semiHidden="0" w:uiPriority="62" w:unhideWhenUsed="0"/>
-    <w:lsdException w:name="Medium Shading 1 Accent 4" w:semiHidden="0" w:uiPriority="63" w:unhideWhenUsed="0"/>
-    <w:lsdException w:name="Medium Shading 2 Accent 4" w:semiHidden="0" w:uiPriority="64" w:unhideWhenUsed="0"/>
-    <w:lsdException w:name="Medium List 1 Accent 4" w:semiHidden="0" w:uiPriority="65" w:unhideWhenUsed="0"/>
-    <w:lsdException w:name="Medium List 2 Accent 4" w:semiHidden="0" w:uiPriority="66" w:unhideWhenUsed="0"/>
-    <w:lsdException w:name="Medium Grid 1 Accent 4" w:semiHidden="0" w:uiPriority="67" w:unhideWhenUsed="0"/>
-    <w:lsdException w:name="Medium Grid 2 Accent 4" w:semiHidden="0" w:uiPriority="68" w:unhideWhenUsed="0"/>
-    <w:lsdException w:name="Medium Grid 3 Accent 4" w:semiHidden="0" w:uiPriority="69" w:unhideWhenUsed="0"/>
-    <w:lsdException w:name="Dark List Accent 4" w:semiHidden="0" w:uiPriority="70" w:unhideWhenUsed="0"/>
-    <w:lsdException w:name="Colorful Shading Accent 4" w:semiHidden="0" w:uiPriority="71" w:unhideWhenUsed="0"/>
-    <w:lsdException w:name="Colorful List Accent 4" w:semiHidden="0" w:uiPriority="72" w:unhideWhenUsed="0"/>
-    <w:lsdException w:name="Colorful Grid Accent 4" w:semiHidden="0" w:uiPriority="73" w:unhideWhenUsed="0"/>
-    <w:lsdException w:name="Light Shading Accent 5" w:semiHidden="0" w:uiPriority="60" w:unhideWhenUsed="0"/>
-    <w:lsdException w:name="Light List Accent 5" w:semiHidden="0" w:uiPriority="61" w:unhideWhenUsed="0"/>
-    <w:lsdException w:name="Light Grid Accent 5" w:semiHidden="0" w:uiPriority="62" w:unhideWhenUsed="0"/>
-    <w:lsdException w:name="Medium Shading 1 Accent 5" w:semiHidden="0" w:uiPriority="63" w:unhideWhenUsed="0"/>
-    <w:lsdException w:name="Medium Shading 2 Accent 5" w:semiHidden="0" w:uiPriority="64" w:unhideWhenUsed="0"/>
-    <w:lsdException w:name="Medium List 1 Accent 5" w:semiHidden="0" w:uiPriority="65" w:unhideWhenUsed="0"/>
-    <w:lsdException w:name="Medium List 2 Accent 5" w:semiHidden="0" w:uiPriority="66" w:unhideWhenUsed="0"/>
-    <w:lsdException w:name="Medium Grid 1 Accent 5" w:semiHidden="0" w:uiPriority="67" w:unhideWhenUsed="0"/>
-    <w:lsdException w:name="Medium Grid 2 Accent 5" w:semiHidden="0" w:uiPriority="68" w:unhideWhenUsed="0"/>
-    <w:lsdException w:name="Medium Grid 3 Accent 5" w:semiHidden="0" w:uiPriority="69" w:unhideWhenUsed="0"/>
-    <w:lsdException w:name="Dark List Accent 5" w:semiHidden="0" w:uiPriority="70" w:unhideWhenUsed="0"/>
-    <w:lsdException w:name="Colorful Shading Accent 5" w:semiHidden="0" w:uiPriority="71" w:unhideWhenUsed="0"/>
-    <w:lsdException w:name="Colorful List Accent 5" w:semiHidden="0" w:uiPriority="72" w:unhideWhenUsed="0"/>
-    <w:lsdException w:name="Colorful Grid Accent 5" w:semiHidden="0" w:uiPriority="73" w:unhideWhenUsed="0"/>
-    <w:lsdException w:name="Light Shading Accent 6" w:semiHidden="0" w:uiPriority="60" w:unhideWhenUsed="0"/>
-    <w:lsdException w:name="Light List Accent 6" w:semiHidden="0" w:uiPriority="61" w:unhideWhenUsed="0"/>
-    <w:lsdException w:name="Light Grid Accent 6" w:semiHidden="0" w:uiPriority="62" w:unhideWhenUsed="0"/>
-    <w:lsdException w:name="Medium Shading 1 Accent 6" w:semiHidden="0" w:uiPriority="63" w:unhideWhenUsed="0"/>
-    <w:lsdException w:name="Medium Shading 2 Accent 6" w:semiHidden="0" w:uiPriority="64" w:unhideWhenUsed="0"/>
-    <w:lsdException w:name="Medium List 1 Accent 6" w:semiHidden="0" w:uiPriority="65" w:unhideWhenUsed="0"/>
-    <w:lsdException w:name="Medium List 2 Accent 6" w:semiHidden="0" w:uiPriority="66" w:unhideWhenUsed="0"/>
-    <w:lsdException w:name="Medium Grid 1 Accent 6" w:semiHidden="0" w:uiPriority="67" w:unhideWhenUsed="0"/>
-    <w:lsdException w:name="Medium Grid 2 Accent 6" w:semiHidden="0" w:uiPriority="68" w:unhideWhenUsed="0"/>
-    <w:lsdException w:name="Medium Grid 3 Accent 6" w:semiHidden="0" w:uiPriority="69" w:unhideWhenUsed="0"/>
-    <w:lsdException w:name="Dark List Accent 6" w:semiHidden="0" w:uiPriority="70" w:unhideWhenUsed="0"/>
-    <w:lsdException w:name="Colorful Shading Accent 6" w:semiHidden="0" w:uiPriority="71" w:unhideWhenUsed="0"/>
-    <w:lsdException w:name="Colorful List Accent 6" w:semiHidden="0" w:uiPriority="72" w:unhideWhenUsed="0"/>
-    <w:lsdException w:name="Colorful Grid Accent 6" w:semiHidden="0" w:uiPriority="73" w:unhideWhenUsed="0"/>
-    <w:lsdException w:name="Subtle Emphasis" w:semiHidden="0" w:uiPriority="19" w:unhideWhenUsed="0" w:qFormat="1"/>
-    <w:lsdException w:name="Intense Emphasis" w:semiHidden="0" w:uiPriority="21" w:unhideWhenUsed="0" w:qFormat="1"/>
-    <w:lsdException w:name="Subtle Reference" w:semiHidden="0" w:uiPriority="31" w:unhideWhenUsed="0" w:qFormat="1"/>
-    <w:lsdException w:name="Intense Reference" w:semiHidden="0" w:uiPriority="32" w:unhideWhenUsed="0" w:qFormat="1"/>
-    <w:lsdException w:name="Book Title" w:semiHidden="0" w:uiPriority="33" w:unhideWhenUsed="0" w:qFormat="1"/>
-    <w:lsdException w:name="Bibliography" w:uiPriority="37"/>
-    <w:lsdException w:name="TOC Heading" w:uiPriority="39" w:qFormat="1"/>
+  <w:latentStyles w:defLockedState="0" w:defUIPriority="99" w:defSemiHidden="0" w:defUnhideWhenUsed="0" w:defQFormat="0" w:count="376">
+    <w:lsdException w:name="Normal" w:uiPriority="0" w:qFormat="1"/>
+    <w:lsdException w:name="heading 1" w:uiPriority="9" w:qFormat="1"/>
+    <w:lsdException w:name="heading 2" w:semiHidden="1" w:uiPriority="9" w:unhideWhenUsed="1" w:qFormat="1"/>
+    <w:lsdException w:name="heading 3" w:semiHidden="1" w:uiPriority="9" w:unhideWhenUsed="1" w:qFormat="1"/>
+    <w:lsdException w:name="heading 4" w:semiHidden="1" w:uiPriority="9" w:unhideWhenUsed="1" w:qFormat="1"/>
+    <w:lsdException w:name="heading 5" w:semiHidden="1" w:uiPriority="9" w:unhideWhenUsed="1" w:qFormat="1"/>
+    <w:lsdException w:name="heading 6" w:semiHidden="1" w:uiPriority="9" w:unhideWhenUsed="1" w:qFormat="1"/>
+    <w:lsdException w:name="heading 7" w:semiHidden="1" w:uiPriority="9" w:unhideWhenUsed="1" w:qFormat="1"/>
+    <w:lsdException w:name="heading 8" w:semiHidden="1" w:uiPriority="9" w:unhideWhenUsed="1" w:qFormat="1"/>
+    <w:lsdException w:name="heading 9" w:semiHidden="1" w:uiPriority="9" w:unhideWhenUsed="1" w:qFormat="1"/>
+    <w:lsdException w:name="index 1" w:semiHidden="1" w:unhideWhenUsed="1"/>
+    <w:lsdException w:name="index 2" w:semiHidden="1" w:unhideWhenUsed="1"/>
+    <w:lsdException w:name="index 3" w:semiHidden="1" w:unhideWhenUsed="1"/>
+    <w:lsdException w:name="index 4" w:semiHidden="1" w:unhideWhenUsed="1"/>
+    <w:lsdException w:name="index 5" w:semiHidden="1" w:unhideWhenUsed="1"/>
+    <w:lsdException w:name="index 6" w:semiHidden="1" w:unhideWhenUsed="1"/>
+    <w:lsdException w:name="index 7" w:semiHidden="1" w:unhideWhenUsed="1"/>
+    <w:lsdException w:name="index 8" w:semiHidden="1" w:unhideWhenUsed="1"/>
+    <w:lsdException w:name="index 9" w:semiHidden="1" w:unhideWhenUsed="1"/>
+    <w:lsdException w:name="toc 1" w:semiHidden="1" w:uiPriority="39" w:unhideWhenUsed="1"/>
+    <w:lsdException w:name="toc 2" w:semiHidden="1" w:uiPriority="39" w:unhideWhenUsed="1"/>
+    <w:lsdException w:name="toc 3" w:semiHidden="1" w:uiPriority="39" w:unhideWhenUsed="1"/>
+    <w:lsdException w:name="toc 4" w:semiHidden="1" w:uiPriority="39" w:unhideWhenUsed="1"/>
+    <w:lsdException w:name="toc 5" w:semiHidden="1" w:uiPriority="39" w:unhideWhenUsed="1"/>
+    <w:lsdException w:name="toc 6" w:semiHidden="1" w:uiPriority="39" w:unhideWhenUsed="1"/>
+    <w:lsdException w:name="toc 7" w:semiHidden="1" w:uiPriority="39" w:unhideWhenUsed="1"/>
+    <w:lsdException w:name="toc 8" w:semiHidden="1" w:uiPriority="39" w:unhideWhenUsed="1"/>
+    <w:lsdException w:name="toc 9" w:semiHidden="1" w:uiPriority="39" w:unhideWhenUsed="1"/>
+    <w:lsdException w:name="Normal Indent" w:semiHidden="1" w:unhideWhenUsed="1"/>
+    <w:lsdException w:name="footnote text" w:semiHidden="1" w:unhideWhenUsed="1"/>
+    <w:lsdException w:name="annotation text" w:semiHidden="1" w:unhideWhenUsed="1"/>
+    <w:lsdException w:name="header" w:semiHidden="1" w:unhideWhenUsed="1"/>
+    <w:lsdException w:name="footer" w:semiHidden="1" w:unhideWhenUsed="1"/>
+    <w:lsdException w:name="index heading" w:semiHidden="1" w:unhideWhenUsed="1"/>
+    <w:lsdException w:name="caption" w:semiHidden="1" w:uiPriority="35" w:unhideWhenUsed="1" w:qFormat="1"/>
+    <w:lsdException w:name="table of figures" w:semiHidden="1" w:unhideWhenUsed="1"/>
+    <w:lsdException w:name="envelope address" w:semiHidden="1" w:unhideWhenUsed="1"/>
+    <w:lsdException w:name="envelope return" w:semiHidden="1" w:unhideWhenUsed="1"/>
+    <w:lsdException w:name="footnote reference" w:semiHidden="1" w:unhideWhenUsed="1"/>
+    <w:lsdException w:name="annotation reference" w:semiHidden="1" w:unhideWhenUsed="1"/>
+    <w:lsdException w:name="line number" w:semiHidden="1" w:unhideWhenUsed="1"/>
+    <w:lsdException w:name="page number" w:semiHidden="1" w:unhideWhenUsed="1"/>
+    <w:lsdException w:name="endnote reference" w:semiHidden="1" w:unhideWhenUsed="1"/>
+    <w:lsdException w:name="endnote text" w:semiHidden="1" w:unhideWhenUsed="1"/>
+    <w:lsdException w:name="table of authorities" w:semiHidden="1" w:unhideWhenUsed="1"/>
+    <w:lsdException w:name="macro" w:semiHidden="1" w:unhideWhenUsed="1"/>
+    <w:lsdException w:name="toa heading" w:semiHidden="1" w:unhideWhenUsed="1"/>
+    <w:lsdException w:name="List" w:semiHidden="1" w:unhideWhenUsed="1"/>
+    <w:lsdException w:name="List Bullet" w:semiHidden="1" w:unhideWhenUsed="1"/>
+    <w:lsdException w:name="List Number" w:semiHidden="1" w:unhideWhenUsed="1"/>
+    <w:lsdException w:name="List 2" w:semiHidden="1" w:unhideWhenUsed="1"/>
+    <w:lsdException w:name="List 3" w:semiHidden="1" w:unhideWhenUsed="1"/>
+    <w:lsdException w:name="List 4" w:semiHidden="1" w:unhideWhenUsed="1"/>
+    <w:lsdException w:name="List 5" w:semiHidden="1" w:unhideWhenUsed="1"/>
+    <w:lsdException w:name="List Bullet 2" w:semiHidden="1" w:unhideWhenUsed="1"/>
+    <w:lsdException w:name="List Bullet 3" w:semiHidden="1" w:unhideWhenUsed="1"/>
+    <w:lsdException w:name="List Bullet 4" w:semiHidden="1" w:unhideWhenUsed="1"/>
+    <w:lsdException w:name="List Bullet 5" w:semiHidden="1" w:unhideWhenUsed="1"/>
+    <w:lsdException w:name="List Number 2" w:semiHidden="1" w:unhideWhenUsed="1"/>
+    <w:lsdException w:name="List Number 3" w:semiHidden="1" w:unhideWhenUsed="1"/>
+    <w:lsdException w:name="List Number 4" w:semiHidden="1" w:unhideWhenUsed="1"/>
+    <w:lsdException w:name="List Number 5" w:semiHidden="1" w:unhideWhenUsed="1"/>
+    <w:lsdException w:name="Title" w:uiPriority="10" w:qFormat="1"/>
+    <w:lsdException w:name="Closing" w:semiHidden="1" w:unhideWhenUsed="1"/>
+    <w:lsdException w:name="Signature" w:semiHidden="1" w:unhideWhenUsed="1"/>
+    <w:lsdException w:name="Default Paragraph Font" w:semiHidden="1" w:uiPriority="1" w:unhideWhenUsed="1"/>
+    <w:lsdException w:name="Body Text" w:semiHidden="1" w:unhideWhenUsed="1"/>
+    <w:lsdException w:name="Body Text Indent" w:semiHidden="1" w:unhideWhenUsed="1"/>
+    <w:lsdException w:name="List Continue" w:semiHidden="1" w:unhideWhenUsed="1"/>
+    <w:lsdException w:name="List Continue 2" w:semiHidden="1" w:unhideWhenUsed="1"/>
+    <w:lsdException w:name="List Continue 3" w:semiHidden="1" w:unhideWhenUsed="1"/>
+    <w:lsdException w:name="List Continue 4" w:semiHidden="1" w:unhideWhenUsed="1"/>
+    <w:lsdException w:name="List Continue 5" w:semiHidden="1" w:unhideWhenUsed="1"/>
+    <w:lsdException w:name="Message Header" w:semiHidden="1" w:unhideWhenUsed="1"/>
+    <w:lsdException w:name="Subtitle" w:uiPriority="11" w:qFormat="1"/>
+    <w:lsdException w:name="Salutation" w:semiHidden="1" w:unhideWhenUsed="1"/>
+    <w:lsdException w:name="Date" w:semiHidden="1" w:unhideWhenUsed="1"/>
+    <w:lsdException w:name="Body Text First Indent" w:semiHidden="1" w:unhideWhenUsed="1"/>
+    <w:lsdException w:name="Body Text First Indent 2" w:semiHidden="1" w:unhideWhenUsed="1"/>
+    <w:lsdException w:name="Note Heading" w:semiHidden="1" w:unhideWhenUsed="1"/>
+    <w:lsdException w:name="Body Text 2" w:semiHidden="1" w:unhideWhenUsed="1"/>
+    <w:lsdException w:name="Body Text 3" w:semiHidden="1" w:unhideWhenUsed="1"/>
+    <w:lsdException w:name="Body Text Indent 2" w:semiHidden="1" w:unhideWhenUsed="1"/>
+    <w:lsdException w:name="Body Text Indent 3" w:semiHidden="1" w:unhideWhenUsed="1"/>
+    <w:lsdException w:name="Block Text" w:semiHidden="1" w:unhideWhenUsed="1"/>
+    <w:lsdException w:name="Hyperlink" w:semiHidden="1" w:unhideWhenUsed="1"/>
+    <w:lsdException w:name="FollowedHyperlink" w:semiHidden="1" w:unhideWhenUsed="1"/>
+    <w:lsdException w:name="Strong" w:uiPriority="22" w:qFormat="1"/>
+    <w:lsdException w:name="Emphasis" w:uiPriority="20" w:qFormat="1"/>
+    <w:lsdException w:name="Document Map" w:semiHidden="1" w:unhideWhenUsed="1"/>
+    <w:lsdException w:name="Plain Text" w:semiHidden="1" w:unhideWhenUsed="1"/>
+    <w:lsdException w:name="E-mail Signature" w:semiHidden="1" w:unhideWhenUsed="1"/>
+    <w:lsdException w:name="HTML Top of Form" w:semiHidden="1" w:unhideWhenUsed="1"/>
+    <w:lsdException w:name="HTML Bottom of Form" w:semiHidden="1" w:unhideWhenUsed="1"/>
+    <w:lsdException w:name="Normal (Web)" w:semiHidden="1" w:unhideWhenUsed="1"/>
+    <w:lsdException w:name="HTML Acronym" w:semiHidden="1" w:unhideWhenUsed="1"/>
+    <w:lsdException w:name="HTML Address" w:semiHidden="1" w:unhideWhenUsed="1"/>
+    <w:lsdException w:name="HTML Cite" w:semiHidden="1" w:unhideWhenUsed="1"/>
+    <w:lsdException w:name="HTML Code" w:semiHidden="1" w:unhideWhenUsed="1"/>
+    <w:lsdException w:name="HTML Definition" w:semiHidden="1" w:unhideWhenUsed="1"/>
+    <w:lsdException w:name="HTML Keyboard" w:semiHidden="1" w:unhideWhenUsed="1"/>
+    <w:lsdException w:name="HTML Preformatted" w:semiHidden="1" w:unhideWhenUsed="1"/>
+    <w:lsdException w:name="HTML Sample" w:semiHidden="1" w:unhideWhenUsed="1"/>
+    <w:lsdException w:name="HTML Typewriter" w:semiHidden="1" w:unhideWhenUsed="1"/>
+    <w:lsdException w:name="HTML Variable" w:semiHidden="1" w:unhideWhenUsed="1"/>
+    <w:lsdException w:name="Normal Table" w:semiHidden="1" w:unhideWhenUsed="1"/>
+    <w:lsdException w:name="annotation subject" w:semiHidden="1" w:unhideWhenUsed="1"/>
+    <w:lsdException w:name="No List" w:semiHidden="1" w:unhideWhenUsed="1"/>
+    <w:lsdException w:name="Outline List 1" w:semiHidden="1" w:unhideWhenUsed="1"/>
+    <w:lsdException w:name="Outline List 2" w:semiHidden="1" w:unhideWhenUsed="1"/>
+    <w:lsdException w:name="Outline List 3" w:semiHidden="1" w:unhideWhenUsed="1"/>
+    <w:lsdException w:name="Table Simple 1" w:semiHidden="1" w:unhideWhenUsed="1"/>
+    <w:lsdException w:name="Table Simple 2" w:semiHidden="1" w:unhideWhenUsed="1"/>
+    <w:lsdException w:name="Table Simple 3" w:semiHidden="1" w:unhideWhenUsed="1"/>
+    <w:lsdException w:name="Table Classic 1" w:semiHidden="1" w:unhideWhenUsed="1"/>
+    <w:lsdException w:name="Table Classic 2" w:semiHidden="1" w:unhideWhenUsed="1"/>
+    <w:lsdException w:name="Table Classic 3" w:semiHidden="1" w:unhideWhenUsed="1"/>
+    <w:lsdException w:name="Table Classic 4" w:semiHidden="1" w:unhideWhenUsed="1"/>
+    <w:lsdException w:name="Table Colorful 1" w:semiHidden="1" w:unhideWhenUsed="1"/>
+    <w:lsdException w:name="Table Colorful 2" w:semiHidden="1" w:unhideWhenUsed="1"/>
+    <w:lsdException w:name="Table Colorful 3" w:semiHidden="1" w:unhideWhenUsed="1"/>
+    <w:lsdException w:name="Table Columns 1" w:semiHidden="1" w:unhideWhenUsed="1"/>
+    <w:lsdException w:name="Table Columns 2" w:semiHidden="1" w:unhideWhenUsed="1"/>
+    <w:lsdException w:name="Table Columns 3" w:semiHidden="1" w:unhideWhenUsed="1"/>
+    <w:lsdException w:name="Table Columns 4" w:semiHidden="1" w:unhideWhenUsed="1"/>
+    <w:lsdException w:name="Table Columns 5" w:semiHidden="1" w:unhideWhenUsed="1"/>
+    <w:lsdException w:name="Table Grid 1" w:semiHidden="1" w:unhideWhenUsed="1"/>
+    <w:lsdException w:name="Table Grid 2" w:semiHidden="1" w:unhideWhenUsed="1"/>
+    <w:lsdException w:name="Table Grid 3" w:semiHidden="1" w:unhideWhenUsed="1"/>
+    <w:lsdException w:name="Table Grid 4" w:semiHidden="1" w:unhideWhenUsed="1"/>
+    <w:lsdException w:name="Table Grid 5" w:semiHidden="1" w:unhideWhenUsed="1"/>
+    <w:lsdException w:name="Table Grid 6" w:semiHidden="1" w:unhideWhenUsed="1"/>
+    <w:lsdException w:name="Table Grid 7" w:semiHidden="1" w:unhideWhenUsed="1"/>
+    <w:lsdException w:name="Table Grid 8" w:semiHidden="1" w:unhideWhenUsed="1"/>
+    <w:lsdException w:name="Table List 1" w:semiHidden="1" w:unhideWhenUsed="1"/>
+    <w:lsdException w:name="Table List 2" w:semiHidden="1" w:unhideWhenUsed="1"/>
+    <w:lsdException w:name="Table List 3" w:semiHidden="1" w:unhideWhenUsed="1"/>
+    <w:lsdException w:name="Table List 4" w:semiHidden="1" w:unhideWhenUsed="1"/>
+    <w:lsdException w:name="Table List 5" w:semiHidden="1" w:unhideWhenUsed="1"/>
+    <w:lsdException w:name="Table List 6" w:semiHidden="1" w:unhideWhenUsed="1"/>
+    <w:lsdException w:name="Table List 7" w:semiHidden="1" w:unhideWhenUsed="1"/>
+    <w:lsdException w:name="Table List 8" w:semiHidden="1" w:unhideWhenUsed="1"/>
+    <w:lsdException w:name="Table 3D effects 1" w:semiHidden="1" w:unhideWhenUsed="1"/>
+    <w:lsdException w:name="Table 3D effects 2" w:semiHidden="1" w:unhideWhenUsed="1"/>
+    <w:lsdException w:name="Table 3D effects 3" w:semiHidden="1" w:unhideWhenUsed="1"/>
+    <w:lsdException w:name="Table Contemporary" w:semiHidden="1" w:unhideWhenUsed="1"/>
+    <w:lsdException w:name="Table Elegant" w:semiHidden="1" w:unhideWhenUsed="1"/>
+    <w:lsdException w:name="Table Professional" w:semiHidden="1" w:unhideWhenUsed="1"/>
+    <w:lsdException w:name="Table Subtle 1" w:semiHidden="1" w:unhideWhenUsed="1"/>
+    <w:lsdException w:name="Table Subtle 2" w:semiHidden="1" w:unhideWhenUsed="1"/>
+    <w:lsdException w:name="Table Web 1" w:semiHidden="1" w:unhideWhenUsed="1"/>
+    <w:lsdException w:name="Table Web 2" w:semiHidden="1" w:unhideWhenUsed="1"/>
+    <w:lsdException w:name="Table Web 3" w:semiHidden="1" w:unhideWhenUsed="1"/>
+    <w:lsdException w:name="Balloon Text" w:semiHidden="1" w:unhideWhenUsed="1"/>
+    <w:lsdException w:name="Table Grid" w:semiHidden="1" w:uiPriority="59" w:unhideWhenUsed="1"/>
+    <w:lsdException w:name="Table Theme" w:semiHidden="1" w:unhideWhenUsed="1"/>
+    <w:lsdException w:name="Placeholder Text" w:semiHidden="1"/>
+    <w:lsdException w:name="No Spacing" w:uiPriority="1" w:qFormat="1"/>
+    <w:lsdException w:name="Light Shading" w:uiPriority="60"/>
+    <w:lsdException w:name="Light List" w:uiPriority="61"/>
+    <w:lsdException w:name="Light Grid" w:uiPriority="62"/>
+    <w:lsdException w:name="Medium Shading 1" w:uiPriority="63"/>
+    <w:lsdException w:name="Medium Shading 2" w:uiPriority="64"/>
+    <w:lsdException w:name="Medium List 1" w:uiPriority="65"/>
+    <w:lsdException w:name="Medium List 2" w:uiPriority="66"/>
+    <w:lsdException w:name="Medium Grid 1" w:uiPriority="67"/>
+    <w:lsdException w:name="Medium Grid 2" w:uiPriority="68"/>
+    <w:lsdException w:name="Medium Grid 3" w:uiPriority="69"/>
+    <w:lsdException w:name="Dark List" w:uiPriority="70"/>
+    <w:lsdException w:name="Colorful Shading" w:uiPriority="71"/>
+    <w:lsdException w:name="Colorful List" w:uiPriority="72"/>
+    <w:lsdException w:name="Colorful Grid" w:uiPriority="73"/>
+    <w:lsdException w:name="Light Shading Accent 1" w:uiPriority="60"/>
+    <w:lsdException w:name="Light List Accent 1" w:uiPriority="61"/>
+    <w:lsdException w:name="Light Grid Accent 1" w:uiPriority="62"/>
+    <w:lsdException w:name="Medium Shading 1 Accent 1" w:uiPriority="63"/>
+    <w:lsdException w:name="Medium Shading 2 Accent 1" w:uiPriority="64"/>
+    <w:lsdException w:name="Medium List 1 Accent 1" w:uiPriority="65"/>
+    <w:lsdException w:name="Revision" w:semiHidden="1"/>
+    <w:lsdException w:name="List Paragraph" w:uiPriority="34" w:qFormat="1"/>
+    <w:lsdException w:name="Quote" w:uiPriority="29" w:qFormat="1"/>
+    <w:lsdException w:name="Intense Quote" w:uiPriority="30" w:qFormat="1"/>
+    <w:lsdException w:name="Medium List 2 Accent 1" w:uiPriority="66"/>
+    <w:lsdException w:name="Medium Grid 1 Accent 1" w:uiPriority="67"/>
+    <w:lsdException w:name="Medium Grid 2 Accent 1" w:uiPriority="68"/>
+    <w:lsdException w:name="Medium Grid 3 Accent 1" w:uiPriority="69"/>
+    <w:lsdException w:name="Dark List Accent 1" w:uiPriority="70"/>
+    <w:lsdException w:name="Colorful Shading Accent 1" w:uiPriority="71"/>
+    <w:lsdException w:name="Colorful List Accent 1" w:uiPriority="72"/>
+    <w:lsdException w:name="Colorful Grid Accent 1" w:uiPriority="73"/>
+    <w:lsdException w:name="Light Shading Accent 2" w:uiPriority="60"/>
+    <w:lsdException w:name="Light List Accent 2" w:uiPriority="61"/>
+    <w:lsdException w:name="Light Grid Accent 2" w:uiPriority="62"/>
+    <w:lsdException w:name="Medium Shading 1 Accent 2" w:uiPriority="63"/>
+    <w:lsdException w:name="Medium Shading 2 Accent 2" w:uiPriority="64"/>
+    <w:lsdException w:name="Medium List 1 Accent 2" w:uiPriority="65"/>
+    <w:lsdException w:name="Medium List 2 Accent 2" w:uiPriority="66"/>
+    <w:lsdException w:name="Medium Grid 1 Accent 2" w:uiPriority="67"/>
+    <w:lsdException w:name="Medium Grid 2 Accent 2" w:uiPriority="68"/>
+    <w:lsdException w:name="Medium Grid 3 Accent 2" w:uiPriority="69"/>
+    <w:lsdException w:name="Dark List Accent 2" w:uiPriority="70"/>
+    <w:lsdException w:name="Colorful Shading Accent 2" w:uiPriority="71"/>
+    <w:lsdException w:name="Colorful List Accent 2" w:uiPriority="72"/>
+    <w:lsdException w:name="Colorful Grid Accent 2" w:uiPriority="73"/>
+    <w:lsdException w:name="Light Shading Accent 3" w:uiPriority="60"/>
+    <w:lsdException w:name="Light List Accent 3" w:uiPriority="61"/>
+    <w:lsdException w:name="Light Grid Accent 3" w:uiPriority="62"/>
+    <w:lsdException w:name="Medium Shading 1 Accent 3" w:uiPriority="63"/>
+    <w:lsdException w:name="Medium Shading 2 Accent 3" w:uiPriority="64"/>
+    <w:lsdException w:name="Medium List 1 Accent 3" w:uiPriority="65"/>
+    <w:lsdException w:name="Medium List 2 Accent 3" w:uiPriority="66"/>
+    <w:lsdException w:name="Medium Grid 1 Accent 3" w:uiPriority="67"/>
+    <w:lsdException w:name="Medium Grid 2 Accent 3" w:uiPriority="68"/>
+    <w:lsdException w:name="Medium Grid 3 Accent 3" w:uiPriority="69"/>
+    <w:lsdException w:name="Dark List Accent 3" w:uiPriority="70"/>
+    <w:lsdException w:name="Colorful Shading Accent 3" w:uiPriority="71"/>
+    <w:lsdException w:name="Colorful List Accent 3" w:uiPriority="72"/>
+    <w:lsdException w:name="Colorful Grid Accent 3" w:uiPriority="73"/>
+    <w:lsdException w:name="Light Shading Accent 4" w:uiPriority="60"/>
+    <w:lsdException w:name="Light List Accent 4" w:uiPriority="61"/>
+    <w:lsdException w:name="Light Grid Accent 4" w:uiPriority="62"/>
+    <w:lsdException w:name="Medium Shading 1 Accent 4" w:uiPriority="63"/>
+    <w:lsdException w:name="Medium Shading 2 Accent 4" w:uiPriority="64"/>
+    <w:lsdException w:name="Medium List 1 Accent 4" w:uiPriority="65"/>
+    <w:lsdException w:name="Medium List 2 Accent 4" w:uiPriority="66"/>
+    <w:lsdException w:name="Medium Grid 1 Accent 4" w:uiPriority="67"/>
+    <w:lsdException w:name="Medium Grid 2 Accent 4" w:uiPriority="68"/>
+    <w:lsdException w:name="Medium Grid 3 Accent 4" w:uiPriority="69"/>
+    <w:lsdException w:name="Dark List Accent 4" w:uiPriority="70"/>
+    <w:lsdException w:name="Colorful Shading Accent 4" w:uiPriority="71"/>
+    <w:lsdException w:name="Colorful List Accent 4" w:uiPriority="72"/>
+    <w:lsdException w:name="Colorful Grid Accent 4" w:uiPriority="73"/>
+    <w:lsdException w:name="Light Shading Accent 5" w:uiPriority="60"/>
+    <w:lsdException w:name="Light List Accent 5" w:uiPriority="61"/>
+    <w:lsdException w:name="Light Grid Accent 5" w:uiPriority="62"/>
+    <w:lsdException w:name="Medium Shading 1 Accent 5" w:uiPriority="63"/>
+    <w:lsdException w:name="Medium Shading 2 Accent 5" w:uiPriority="64"/>
+    <w:lsdException w:name="Medium List 1 Accent 5" w:uiPriority="65"/>
+    <w:lsdException w:name="Medium List 2 Accent 5" w:uiPriority="66"/>
+    <w:lsdException w:name="Medium Grid 1 Accent 5" w:uiPriority="67"/>
+    <w:lsdException w:name="Medium Grid 2 Accent 5" w:uiPriority="68"/>
+    <w:lsdException w:name="Medium Grid 3 Accent 5" w:uiPriority="69"/>
+    <w:lsdException w:name="Dark List Accent 5" w:uiPriority="70"/>
+    <w:lsdException w:name="Colorful Shading Accent 5" w:uiPriority="71"/>
+    <w:lsdException w:name="Colorful List Accent 5" w:uiPriority="72"/>
+    <w:lsdException w:name="Colorful Grid Accent 5" w:uiPriority="73"/>
+    <w:lsdException w:name="Light Shading Accent 6" w:uiPriority="60"/>
+    <w:lsdException w:name="Light List Accent 6" w:uiPriority="61"/>
+    <w:lsdException w:name="Light Grid Accent 6" w:uiPriority="62"/>
+    <w:lsdException w:name="Medium Shading 1 Accent 6" w:uiPriority="63"/>
+    <w:lsdException w:name="Medium Shading 2 Accent 6" w:uiPriority="64"/>
+    <w:lsdException w:name="Medium List 1 Accent 6" w:uiPriority="65"/>
+    <w:lsdException w:name="Medium List 2 Accent 6" w:uiPriority="66"/>
+    <w:lsdException w:name="Medium Grid 1 Accent 6" w:uiPriority="67"/>
+    <w:lsdException w:name="Medium Grid 2 Accent 6" w:uiPriority="68"/>
+    <w:lsdException w:name="Medium Grid 3 Accent 6" w:uiPriority="69"/>
+    <w:lsdException w:name="Dark List Accent 6" w:uiPriority="70"/>
+    <w:lsdException w:name="Colorful Shading Accent 6" w:uiPriority="71"/>
+    <w:lsdException w:name="Colorful List Accent 6" w:uiPriority="72"/>
+    <w:lsdException w:name="Colorful Grid Accent 6" w:uiPriority="73"/>
+    <w:lsdException w:name="Subtle Emphasis" w:uiPriority="19" w:qFormat="1"/>
+    <w:lsdException w:name="Intense Emphasis" w:uiPriority="21" w:qFormat="1"/>
+    <w:lsdException w:name="Subtle Reference" w:uiPriority="31" w:qFormat="1"/>
+    <w:lsdException w:name="Intense Reference" w:uiPriority="32" w:qFormat="1"/>
+    <w:lsdException w:name="Book Title" w:uiPriority="33" w:qFormat="1"/>
+    <w:lsdException w:name="Bibliography" w:semiHidden="1" w:uiPriority="37" w:unhideWhenUsed="1"/>
+    <w:lsdException w:name="TOC Heading" w:semiHidden="1" w:uiPriority="39" w:unhideWhenUsed="1" w:qFormat="1"/>
+    <w:lsdException w:name="Plain Table 1" w:uiPriority="41"/>
+    <w:lsdException w:name="Plain Table 2" w:uiPriority="42"/>
+    <w:lsdException w:name="Plain Table 3" w:uiPriority="43"/>
+    <w:lsdException w:name="Plain Table 4" w:uiPriority="44"/>
+    <w:lsdException w:name="Plain Table 5" w:uiPriority="45"/>
+    <w:lsdException w:name="Grid Table Light" w:uiPriority="40"/>
+    <w:lsdException w:name="Grid Table 1 Light" w:uiPriority="46"/>
+    <w:lsdException w:name="Grid Table 2" w:uiPriority="47"/>
+    <w:lsdException w:name="Grid Table 3" w:uiPriority="48"/>
+    <w:lsdException w:name="Grid Table 4" w:uiPriority="49"/>
+    <w:lsdException w:name="Grid Table 5 Dark" w:uiPriority="50"/>
+    <w:lsdException w:name="Grid Table 6 Colorful" w:uiPriority="51"/>
+    <w:lsdException w:name="Grid Table 7 Colorful" w:uiPriority="52"/>
+    <w:lsdException w:name="Grid Table 1 Light Accent 1" w:uiPriority="46"/>
+    <w:lsdException w:name="Grid Table 2 Accent 1" w:uiPriority="47"/>
+    <w:lsdException w:name="Grid Table 3 Accent 1" w:uiPriority="48"/>
+    <w:lsdException w:name="Grid Table 4 Accent 1" w:uiPriority="49"/>
+    <w:lsdException w:name="Grid Table 5 Dark Accent 1" w:uiPriority="50"/>
+    <w:lsdException w:name="Grid Table 6 Colorful Accent 1" w:uiPriority="51"/>
+    <w:lsdException w:name="Grid Table 7 Colorful Accent 1" w:uiPriority="52"/>
+    <w:lsdException w:name="Grid Table 1 Light Accent 2" w:uiPriority="46"/>
+    <w:lsdException w:name="Grid Table 2 Accent 2" w:uiPriority="47"/>
+    <w:lsdException w:name="Grid Table 3 Accent 2" w:uiPriority="48"/>
+    <w:lsdException w:name="Grid Table 4 Accent 2" w:uiPriority="49"/>
+    <w:lsdException w:name="Grid Table 5 Dark Accent 2" w:uiPriority="50"/>
+    <w:lsdException w:name="Grid Table 6 Colorful Accent 2" w:uiPriority="51"/>
+    <w:lsdException w:name="Grid Table 7 Colorful Accent 2" w:uiPriority="52"/>
+    <w:lsdException w:name="Grid Table 1 Light Accent 3" w:uiPriority="46"/>
+    <w:lsdException w:name="Grid Table 2 Accent 3" w:uiPriority="47"/>
+    <w:lsdException w:name="Grid Table 3 Accent 3" w:uiPriority="48"/>
+    <w:lsdException w:name="Grid Table 4 Accent 3" w:uiPriority="49"/>
+    <w:lsdException w:name="Grid Table 5 Dark Accent 3" w:uiPriority="50"/>
+    <w:lsdException w:name="Grid Table 6 Colorful Accent 3" w:uiPriority="51"/>
+    <w:lsdException w:name="Grid Table 7 Colorful Accent 3" w:uiPriority="52"/>
+    <w:lsdException w:name="Grid Table 1 Light Accent 4" w:uiPriority="46"/>
+    <w:lsdException w:name="Grid Table 2 Accent 4" w:uiPriority="47"/>
+    <w:lsdException w:name="Grid Table 3 Accent 4" w:uiPriority="48"/>
+    <w:lsdException w:name="Grid Table 4 Accent 4" w:uiPriority="49"/>
+    <w:lsdException w:name="Grid Table 5 Dark Accent 4" w:uiPriority="50"/>
+    <w:lsdException w:name="Grid Table 6 Colorful Accent 4" w:uiPriority="51"/>
+    <w:lsdException w:name="Grid Table 7 Colorful Accent 4" w:uiPriority="52"/>
+    <w:lsdException w:name="Grid Table 1 Light Accent 5" w:uiPriority="46"/>
+    <w:lsdException w:name="Grid Table 2 Accent 5" w:uiPriority="47"/>
+    <w:lsdException w:name="Grid Table 3 Accent 5" w:uiPriority="48"/>
+    <w:lsdException w:name="Grid Table 4 Accent 5" w:uiPriority="49"/>
+    <w:lsdException w:name="Grid Table 5 Dark Accent 5" w:uiPriority="50"/>
+    <w:lsdException w:name="Grid Table 6 Colorful Accent 5" w:uiPriority="51"/>
+    <w:lsdException w:name="Grid Table 7 Colorful Accent 5" w:uiPriority="52"/>
+    <w:lsdException w:name="Grid Table 1 Light Accent 6" w:uiPriority="46"/>
+    <w:lsdException w:name="Grid Table 2 Accent 6" w:uiPriority="47"/>
+    <w:lsdException w:name="Grid Table 3 Accent 6" w:uiPriority="48"/>
+    <w:lsdException w:name="Grid Table 4 Accent 6" w:uiPriority="49"/>
+    <w:lsdException w:name="Grid Table 5 Dark Accent 6" w:uiPriority="50"/>
+    <w:lsdException w:name="Grid Table 6 Colorful Accent 6" w:uiPriority="51"/>
+    <w:lsdException w:name="Grid Table 7 Colorful Accent 6" w:uiPriority="52"/>
+    <w:lsdException w:name="List Table 1 Light" w:uiPriority="46"/>
+    <w:lsdException w:name="List Table 2" w:uiPriority="47"/>
+    <w:lsdException w:name="List Table 3" w:uiPriority="48"/>
+    <w:lsdException w:name="List Table 4" w:uiPriority="49"/>
+    <w:lsdException w:name="List Table 5 Dark" w:uiPriority="50"/>
+    <w:lsdException w:name="List Table 6 Colorful" w:uiPriority="51"/>
+    <w:lsdException w:name="List Table 7 Colorful" w:uiPriority="52"/>
+    <w:lsdException w:name="List Table 1 Light Accent 1" w:uiPriority="46"/>
+    <w:lsdException w:name="List Table 2 Accent 1" w:uiPriority="47"/>
+    <w:lsdException w:name="List Table 3 Accent 1" w:uiPriority="48"/>
+    <w:lsdException w:name="List Table 4 Accent 1" w:uiPriority="49"/>
+    <w:lsdException w:name="List Table 5 Dark Accent 1" w:uiPriority="50"/>
+    <w:lsdException w:name="List Table 6 Colorful Accent 1" w:uiPriority="51"/>
+    <w:lsdException w:name="List Table 7 Colorful Accent 1" w:uiPriority="52"/>
+    <w:lsdException w:name="List Table 1 Light Accent 2" w:uiPriority="46"/>
+    <w:lsdException w:name="List Table 2 Accent 2" w:uiPriority="47"/>
+    <w:lsdException w:name="List Table 3 Accent 2" w:uiPriority="48"/>
+    <w:lsdException w:name="List Table 4 Accent 2" w:uiPriority="49"/>
+    <w:lsdException w:name="List Table 5 Dark Accent 2" w:uiPriority="50"/>
+    <w:lsdException w:name="List Table 6 Colorful Accent 2" w:uiPriority="51"/>
+    <w:lsdException w:name="List Table 7 Colorful Accent 2" w:uiPriority="52"/>
+    <w:lsdException w:name="List Table 1 Light Accent 3" w:uiPriority="46"/>
+    <w:lsdException w:name="List Table 2 Accent 3" w:uiPriority="47"/>
+    <w:lsdException w:name="List Table 3 Accent 3" w:uiPriority="48"/>
+    <w:lsdException w:name="List Table 4 Accent 3" w:uiPriority="49"/>
+    <w:lsdException w:name="List Table 5 Dark Accent 3" w:uiPriority="50"/>
+    <w:lsdException w:name="List Table 6 Colorful Accent 3" w:uiPriority="51"/>
+    <w:lsdException w:name="List Table 7 Colorful Accent 3" w:uiPriority="52"/>
+    <w:lsdException w:name="List Table 1 Light Accent 4" w:uiPriority="46"/>
+    <w:lsdException w:name="List Table 2 Accent 4" w:uiPriority="47"/>
+    <w:lsdException w:name="List Table 3 Accent 4" w:uiPriority="48"/>
+    <w:lsdException w:name="List Table 4 Accent 4" w:uiPriority="49"/>
+    <w:lsdException w:name="List Table 5 Dark Accent 4" w:uiPriority="50"/>
+    <w:lsdException w:name="List Table 6 Colorful Accent 4" w:uiPriority="51"/>
+    <w:lsdException w:name="List Table 7 Colorful Accent 4" w:uiPriority="52"/>
+    <w:lsdException w:name="List Table 1 Light Accent 5" w:uiPriority="46"/>
+    <w:lsdException w:name="List Table 2 Accent 5" w:uiPriority="47"/>
+    <w:lsdException w:name="List Table 3 Accent 5" w:uiPriority="48"/>
+    <w:lsdException w:name="List Table 4 Accent 5" w:uiPriority="49"/>
+    <w:lsdException w:name="List Table 5 Dark Accent 5" w:uiPriority="50"/>
+    <w:lsdException w:name="List Table 6 Colorful Accent 5" w:uiPriority="51"/>
+    <w:lsdException w:name="List Table 7 Colorful Accent 5" w:uiPriority="52"/>
+    <w:lsdException w:name="List Table 1 Light Accent 6" w:uiPriority="46"/>
+    <w:lsdException w:name="List Table 2 Accent 6" w:uiPriority="47"/>
+    <w:lsdException w:name="List Table 3 Accent 6" w:uiPriority="48"/>
+    <w:lsdException w:name="List Table 4 Accent 6" w:uiPriority="49"/>
+    <w:lsdException w:name="List Table 5 Dark Accent 6" w:uiPriority="50"/>
+    <w:lsdException w:name="List Table 6 Colorful Accent 6" w:uiPriority="51"/>
+    <w:lsdException w:name="List Table 7 Colorful Accent 6" w:uiPriority="52"/>
+    <w:lsdException w:name="Mention" w:semiHidden="1" w:unhideWhenUsed="1"/>
+    <w:lsdException w:name="Smart Hyperlink" w:semiHidden="1" w:unhideWhenUsed="1"/>
+    <w:lsdException w:name="Hashtag" w:semiHidden="1" w:unhideWhenUsed="1"/>
+    <w:lsdException w:name="Unresolved Mention" w:semiHidden="1" w:unhideWhenUsed="1"/>
+    <w:lsdException w:name="Smart Link" w:semiHidden="1" w:unhideWhenUsed="1"/>
   </w:latentStyles>
   <w:style w:type="paragraph" w:default="1" w:styleId="Normal">
     <w:name w:val="Normal"/>
@@ -1169,7 +1843,6 @@
     <w:uiPriority w:val="99"/>
     <w:semiHidden/>
     <w:unhideWhenUsed/>
-    <w:qFormat/>
     <w:tblPr>
       <w:tblInd w:w="0" w:type="dxa"/>
       <w:tblCellMar>
@@ -1273,7 +1946,6 @@
       <w:spacing w:after="0" w:line="240" w:lineRule="auto"/>
     </w:pPr>
     <w:tblPr>
-      <w:tblInd w:w="0" w:type="dxa"/>
       <w:tblBorders>
         <w:top w:val="single" w:sz="4" w:space="0" w:color="000000" w:themeColor="text1"/>
         <w:left w:val="single" w:sz="4" w:space="0" w:color="000000" w:themeColor="text1"/>
@@ -1282,16 +1954,10 @@
         <w:insideH w:val="single" w:sz="4" w:space="0" w:color="000000" w:themeColor="text1"/>
         <w:insideV w:val="single" w:sz="4" w:space="0" w:color="000000" w:themeColor="text1"/>
       </w:tblBorders>
-      <w:tblCellMar>
-        <w:top w:w="0" w:type="dxa"/>
-        <w:left w:w="108" w:type="dxa"/>
-        <w:bottom w:w="0" w:type="dxa"/>
-        <w:right w:w="108" w:type="dxa"/>
-      </w:tblCellMar>
     </w:tblPr>
   </w:style>
-  <w:style w:type="table" w:customStyle="1" w:styleId="LightShading">
-    <w:name w:val="Light Shading"/>
+  <w:style w:type="table" w:customStyle="1" w:styleId="LightShading1">
+    <w:name w:val="Light Shading1"/>
     <w:basedOn w:val="TableNormal"/>
     <w:uiPriority w:val="60"/>
     <w:rsid w:val="00D33011"/>
@@ -1304,17 +1970,10 @@
     <w:tblPr>
       <w:tblStyleRowBandSize w:val="1"/>
       <w:tblStyleColBandSize w:val="1"/>
-      <w:tblInd w:w="0" w:type="dxa"/>
       <w:tblBorders>
         <w:top w:val="single" w:sz="8" w:space="0" w:color="000000" w:themeColor="text1"/>
         <w:bottom w:val="single" w:sz="8" w:space="0" w:color="000000" w:themeColor="text1"/>
       </w:tblBorders>
-      <w:tblCellMar>
-        <w:top w:w="0" w:type="dxa"/>
-        <w:left w:w="108" w:type="dxa"/>
-        <w:bottom w:w="0" w:type="dxa"/>
-        <w:right w:w="108" w:type="dxa"/>
-      </w:tblCellMar>
     </w:tblPr>
     <w:tblStylePr w:type="firstRow">
       <w:pPr>
